--- a/trunk/CS642_HGP_Proposal.docx
+++ b/trunk/CS642_HGP_Proposal.docx
@@ -522,7 +522,6 @@
           <w:ilvl w:val="0"/>
           <w:numId w:val="5"/>
         </w:numPr>
-        <w:ind w:left="993"/>
         <w:rPr>
           <w:rFonts w:ascii="Times New Roman" w:hAnsi="Times New Roman"/>
           <w:sz w:val="22"/>
@@ -544,7 +543,6 @@
           <w:ilvl w:val="0"/>
           <w:numId w:val="5"/>
         </w:numPr>
-        <w:ind w:left="993"/>
         <w:rPr>
           <w:rFonts w:ascii="Times New Roman" w:hAnsi="Times New Roman"/>
           <w:sz w:val="22"/>
@@ -566,7 +564,6 @@
           <w:ilvl w:val="0"/>
           <w:numId w:val="5"/>
         </w:numPr>
-        <w:ind w:left="993"/>
         <w:rPr>
           <w:rFonts w:ascii="Times New Roman" w:hAnsi="Times New Roman"/>
           <w:sz w:val="22"/>
@@ -588,7 +585,6 @@
           <w:ilvl w:val="0"/>
           <w:numId w:val="5"/>
         </w:numPr>
-        <w:ind w:left="993"/>
         <w:rPr>
           <w:rFonts w:ascii="Times New Roman" w:hAnsi="Times New Roman"/>
           <w:sz w:val="22"/>
@@ -610,7 +606,6 @@
           <w:ilvl w:val="0"/>
           <w:numId w:val="5"/>
         </w:numPr>
-        <w:ind w:left="993"/>
         <w:rPr>
           <w:rFonts w:ascii="Times New Roman" w:hAnsi="Times New Roman"/>
           <w:sz w:val="22"/>
@@ -853,7 +848,6 @@
           <w:noProof/>
           <w:sz w:val="24"/>
           <w:szCs w:val="24"/>
-          <w:lang w:val="fr-FR" w:eastAsia="fr-FR"/>
         </w:rPr>
         <w:drawing>
           <wp:inline distT="0" distB="0" distL="0" distR="0">
@@ -941,7 +935,7 @@
     </w:p>
     <w:p>
       <w:pPr>
-        <w:pStyle w:val="Paragraphedeliste"/>
+        <w:pStyle w:val="a5"/>
         <w:widowControl/>
         <w:numPr>
           <w:ilvl w:val="0"/>
@@ -974,7 +968,7 @@
     </w:p>
     <w:p>
       <w:pPr>
-        <w:pStyle w:val="Paragraphedeliste"/>
+        <w:pStyle w:val="a5"/>
         <w:widowControl/>
         <w:numPr>
           <w:ilvl w:val="0"/>
@@ -1290,7 +1284,7 @@
       </w:r>
       <w:r>
         <w:rPr>
-          <w:rStyle w:val="Lienhypertexte"/>
+          <w:rStyle w:val="a6"/>
           <w:rFonts w:ascii="Times New Roman" w:hAnsi="Times New Roman"/>
         </w:rPr>
         <w:t>http://www.springerlink.com/content/f072n85t7q5n6757/</w:t>
@@ -1305,7 +1299,7 @@
     <w:p>
       <w:pPr>
         <w:rPr>
-          <w:rStyle w:val="Lienhypertexte"/>
+          <w:rStyle w:val="a6"/>
           <w:rFonts w:ascii="Times New Roman" w:hAnsi="Times New Roman"/>
         </w:rPr>
       </w:pPr>
@@ -1317,7 +1311,7 @@
       </w:r>
       <w:r>
         <w:rPr>
-          <w:rStyle w:val="Lienhypertexte"/>
+          <w:rStyle w:val="a6"/>
           <w:rFonts w:ascii="Times New Roman" w:hAnsi="Times New Roman"/>
         </w:rPr>
         <w:t>http://en.wikipedia.org/wiki/Session_key</w:t>
@@ -1326,7 +1320,7 @@
     <w:p>
       <w:pPr>
         <w:rPr>
-          <w:rStyle w:val="Lienhypertexte"/>
+          <w:rStyle w:val="a6"/>
           <w:rFonts w:ascii="Times New Roman" w:hAnsi="Times New Roman"/>
         </w:rPr>
       </w:pPr>
@@ -1338,7 +1332,7 @@
       </w:r>
       <w:r>
         <w:rPr>
-          <w:rStyle w:val="Lienhypertexte"/>
+          <w:rStyle w:val="a6"/>
           <w:rFonts w:ascii="Times New Roman" w:hAnsi="Times New Roman"/>
         </w:rPr>
         <w:t>http://en.wikipedia.org/wiki/Session_%28computer_science%29</w:t>
@@ -1347,7 +1341,7 @@
     <w:p>
       <w:pPr>
         <w:rPr>
-          <w:rStyle w:val="Lienhypertexte"/>
+          <w:rStyle w:val="a6"/>
           <w:rFonts w:ascii="Times New Roman" w:hAnsi="Times New Roman"/>
         </w:rPr>
       </w:pPr>
@@ -1359,7 +1353,7 @@
       </w:r>
       <w:r>
         <w:rPr>
-          <w:rStyle w:val="Lienhypertexte"/>
+          <w:rStyle w:val="a6"/>
           <w:rFonts w:ascii="Times New Roman" w:hAnsi="Times New Roman"/>
         </w:rPr>
         <w:t>http://www.cytoscape.org/cgi-bin/moin.cgi/Advanced_Network_Merge_and_ID_Mapping</w:t>
@@ -1452,14 +1446,14 @@
 
 <file path=word/endnotes.xml><?xml version="1.0" encoding="utf-8"?>
 <w:endnotes xmlns:ve="http://schemas.openxmlformats.org/markup-compatibility/2006" xmlns:o="urn:schemas-microsoft-com:office:office" xmlns:r="http://schemas.openxmlformats.org/officeDocument/2006/relationships" xmlns:m="http://schemas.openxmlformats.org/officeDocument/2006/math" xmlns:v="urn:schemas-microsoft-com:vml" xmlns:wp="http://schemas.openxmlformats.org/drawingml/2006/wordprocessingDrawing" xmlns:w10="urn:schemas-microsoft-com:office:word" xmlns:w="http://schemas.openxmlformats.org/wordprocessingml/2006/main" xmlns:wne="http://schemas.microsoft.com/office/word/2006/wordml">
-  <w:endnote w:type="separator" w:id="-1">
+  <w:endnote w:type="separator" w:id="0">
     <w:p>
       <w:r>
         <w:separator/>
       </w:r>
     </w:p>
   </w:endnote>
-  <w:endnote w:type="continuationSeparator" w:id="0">
+  <w:endnote w:type="continuationSeparator" w:id="1">
     <w:p>
       <w:r>
         <w:continuationSeparator/>
@@ -1471,14 +1465,14 @@
 
 <file path=word/footnotes.xml><?xml version="1.0" encoding="utf-8"?>
 <w:footnotes xmlns:ve="http://schemas.openxmlformats.org/markup-compatibility/2006" xmlns:o="urn:schemas-microsoft-com:office:office" xmlns:r="http://schemas.openxmlformats.org/officeDocument/2006/relationships" xmlns:m="http://schemas.openxmlformats.org/officeDocument/2006/math" xmlns:v="urn:schemas-microsoft-com:vml" xmlns:wp="http://schemas.openxmlformats.org/drawingml/2006/wordprocessingDrawing" xmlns:w10="urn:schemas-microsoft-com:office:word" xmlns:w="http://schemas.openxmlformats.org/wordprocessingml/2006/main" xmlns:wne="http://schemas.microsoft.com/office/word/2006/wordml">
-  <w:footnote w:type="separator" w:id="-1">
+  <w:footnote w:type="separator" w:id="0">
     <w:p>
       <w:r>
         <w:separator/>
       </w:r>
     </w:p>
   </w:footnote>
-  <w:footnote w:type="continuationSeparator" w:id="0">
+  <w:footnote w:type="continuationSeparator" w:id="1">
     <w:p>
       <w:r>
         <w:continuationSeparator/>
@@ -1845,7 +1839,7 @@
         <w:rFonts w:ascii="Wingdings" w:hAnsi="Wingdings" w:hint="default"/>
       </w:rPr>
     </w:lvl>
-    <w:lvl w:ilvl="1" w:tplc="040C0003" w:tentative="1">
+    <w:lvl w:ilvl="1" w:tplc="040C0003">
       <w:start w:val="1"/>
       <w:numFmt w:val="bullet"/>
       <w:lvlText w:val="o"/>
@@ -2225,7 +2219,7 @@
     <w:lsdException w:name="Bibliography" w:uiPriority="37"/>
     <w:lsdException w:name="TOC Heading" w:uiPriority="39" w:qFormat="1"/>
   </w:latentStyles>
-  <w:style w:type="paragraph" w:default="1" w:styleId="Normal">
+  <w:style w:type="paragraph" w:default="1" w:styleId="a">
     <w:name w:val="Normal"/>
     <w:qFormat/>
     <w:rsid w:val="001117BA"/>
@@ -2237,13 +2231,13 @@
       <w:jc w:val="both"/>
     </w:pPr>
   </w:style>
-  <w:style w:type="character" w:default="1" w:styleId="Policepardfaut">
+  <w:style w:type="character" w:default="1" w:styleId="a0">
     <w:name w:val="Default Paragraph Font"/>
     <w:uiPriority w:val="1"/>
     <w:semiHidden/>
     <w:unhideWhenUsed/>
   </w:style>
-  <w:style w:type="table" w:default="1" w:styleId="TableauNormal">
+  <w:style w:type="table" w:default="1" w:styleId="a1">
     <w:name w:val="Normal Table"/>
     <w:uiPriority w:val="99"/>
     <w:semiHidden/>
@@ -2259,16 +2253,16 @@
       </w:tblCellMar>
     </w:tblPr>
   </w:style>
-  <w:style w:type="numbering" w:default="1" w:styleId="Aucuneliste">
+  <w:style w:type="numbering" w:default="1" w:styleId="a2">
     <w:name w:val="No List"/>
     <w:uiPriority w:val="99"/>
     <w:semiHidden/>
     <w:unhideWhenUsed/>
   </w:style>
-  <w:style w:type="paragraph" w:styleId="En-tte">
+  <w:style w:type="paragraph" w:styleId="a3">
     <w:name w:val="header"/>
-    <w:basedOn w:val="Normal"/>
-    <w:link w:val="En-tteCar"/>
+    <w:basedOn w:val="a"/>
+    <w:link w:val="Char"/>
     <w:uiPriority w:val="99"/>
     <w:semiHidden/>
     <w:unhideWhenUsed/>
@@ -2281,18 +2275,18 @@
       <w:snapToGrid w:val="0"/>
     </w:pPr>
   </w:style>
-  <w:style w:type="character" w:customStyle="1" w:styleId="En-tteCar">
-    <w:name w:val="En-tête Car"/>
-    <w:basedOn w:val="Policepardfaut"/>
-    <w:link w:val="En-tte"/>
+  <w:style w:type="character" w:customStyle="1" w:styleId="Char">
+    <w:name w:val="머리글 Char"/>
+    <w:basedOn w:val="a0"/>
+    <w:link w:val="a3"/>
     <w:uiPriority w:val="99"/>
     <w:semiHidden/>
     <w:rsid w:val="00AC02E4"/>
   </w:style>
-  <w:style w:type="paragraph" w:styleId="Pieddepage">
+  <w:style w:type="paragraph" w:styleId="a4">
     <w:name w:val="footer"/>
-    <w:basedOn w:val="Normal"/>
-    <w:link w:val="PieddepageCar"/>
+    <w:basedOn w:val="a"/>
+    <w:link w:val="Char0"/>
     <w:uiPriority w:val="99"/>
     <w:semiHidden/>
     <w:unhideWhenUsed/>
@@ -2305,17 +2299,17 @@
       <w:snapToGrid w:val="0"/>
     </w:pPr>
   </w:style>
-  <w:style w:type="character" w:customStyle="1" w:styleId="PieddepageCar">
-    <w:name w:val="Pied de page Car"/>
-    <w:basedOn w:val="Policepardfaut"/>
-    <w:link w:val="Pieddepage"/>
+  <w:style w:type="character" w:customStyle="1" w:styleId="Char0">
+    <w:name w:val="바닥글 Char"/>
+    <w:basedOn w:val="a0"/>
+    <w:link w:val="a4"/>
     <w:uiPriority w:val="99"/>
     <w:semiHidden/>
     <w:rsid w:val="00AC02E4"/>
   </w:style>
-  <w:style w:type="paragraph" w:styleId="Paragraphedeliste">
+  <w:style w:type="paragraph" w:styleId="a5">
     <w:name w:val="List Paragraph"/>
-    <w:basedOn w:val="Normal"/>
+    <w:basedOn w:val="a"/>
     <w:uiPriority w:val="34"/>
     <w:qFormat/>
     <w:rsid w:val="0072505F"/>
@@ -2323,9 +2317,9 @@
       <w:ind w:leftChars="400" w:left="800"/>
     </w:pPr>
   </w:style>
-  <w:style w:type="character" w:styleId="Lienhypertexte">
+  <w:style w:type="character" w:styleId="a6">
     <w:name w:val="Hyperlink"/>
-    <w:basedOn w:val="Policepardfaut"/>
+    <w:basedOn w:val="a0"/>
     <w:uiPriority w:val="99"/>
     <w:unhideWhenUsed/>
     <w:rsid w:val="003D5F94"/>
@@ -2334,9 +2328,9 @@
       <w:u w:val="single"/>
     </w:rPr>
   </w:style>
-  <w:style w:type="paragraph" w:styleId="NormalWeb">
+  <w:style w:type="paragraph" w:styleId="a7">
     <w:name w:val="Normal (Web)"/>
-    <w:basedOn w:val="Normal"/>
+    <w:basedOn w:val="a"/>
     <w:uiPriority w:val="99"/>
     <w:semiHidden/>
     <w:unhideWhenUsed/>
@@ -2356,10 +2350,10 @@
       <w:szCs w:val="24"/>
     </w:rPr>
   </w:style>
-  <w:style w:type="paragraph" w:styleId="Textedebulles">
+  <w:style w:type="paragraph" w:styleId="a8">
     <w:name w:val="Balloon Text"/>
-    <w:basedOn w:val="Normal"/>
-    <w:link w:val="TextedebullesCar"/>
+    <w:basedOn w:val="a"/>
+    <w:link w:val="Char1"/>
     <w:uiPriority w:val="99"/>
     <w:semiHidden/>
     <w:unhideWhenUsed/>
@@ -2370,10 +2364,10 @@
       <w:szCs w:val="18"/>
     </w:rPr>
   </w:style>
-  <w:style w:type="character" w:customStyle="1" w:styleId="TextedebullesCar">
-    <w:name w:val="Texte de bulles Car"/>
-    <w:basedOn w:val="Policepardfaut"/>
-    <w:link w:val="Textedebulles"/>
+  <w:style w:type="character" w:customStyle="1" w:styleId="Char1">
+    <w:name w:val="풍선 도움말 텍스트 Char"/>
+    <w:basedOn w:val="a0"/>
+    <w:link w:val="a8"/>
     <w:uiPriority w:val="99"/>
     <w:semiHidden/>
     <w:rsid w:val="00C63B82"/>

--- a/trunk/CS642_HGP_Proposal.docx
+++ b/trunk/CS642_HGP_Proposal.docx
@@ -363,7 +363,157 @@
     <w:p>
       <w:pPr>
         <w:rPr>
-          <w:rFonts w:ascii="Times New Roman" w:hAnsi="Times New Roman" w:cs="Times New Roman"/>
+          <w:rFonts w:ascii="Times New Roman" w:hAnsi="Times New Roman" w:cs="Times New Roman" w:hint="eastAsia"/>
+          <w:b/>
+          <w:sz w:val="24"/>
+          <w:szCs w:val="24"/>
+        </w:rPr>
+      </w:pPr>
+    </w:p>
+    <w:p>
+      <w:pPr>
+        <w:rPr>
+          <w:rFonts w:ascii="Times New Roman" w:hAnsi="Times New Roman" w:cs="Times New Roman" w:hint="eastAsia"/>
+          <w:b/>
+          <w:sz w:val="24"/>
+          <w:szCs w:val="24"/>
+        </w:rPr>
+      </w:pPr>
+      <w:r>
+        <w:rPr>
+          <w:rFonts w:ascii="Times New Roman" w:hAnsi="Times New Roman" w:cs="Times New Roman" w:hint="eastAsia"/>
+          <w:b/>
+          <w:sz w:val="24"/>
+          <w:szCs w:val="24"/>
+        </w:rPr>
+        <w:t>Motivations</w:t>
+      </w:r>
+    </w:p>
+    <w:p>
+      <w:pPr>
+        <w:ind w:firstLine="800"/>
+        <w:rPr>
+          <w:rFonts w:ascii="Times New Roman" w:hAnsi="Times New Roman" w:cs="Times New Roman"/>
+          <w:szCs w:val="20"/>
+        </w:rPr>
+      </w:pPr>
+      <w:r>
+        <w:rPr>
+          <w:rFonts w:ascii="Times New Roman" w:hAnsi="Times New Roman" w:cs="Times New Roman"/>
+          <w:szCs w:val="20"/>
+        </w:rPr>
+        <w:t>In paper [</w:t>
+      </w:r>
+      <w:r>
+        <w:rPr>
+          <w:rFonts w:ascii="Times New Roman" w:hAnsi="Times New Roman" w:cs="Times New Roman" w:hint="eastAsia"/>
+          <w:szCs w:val="20"/>
+        </w:rPr>
+        <w:t>4</w:t>
+      </w:r>
+      <w:r>
+        <w:rPr>
+          <w:rFonts w:ascii="Times New Roman" w:hAnsi="Times New Roman" w:cs="Times New Roman"/>
+          <w:szCs w:val="20"/>
+        </w:rPr>
+        <w:t>] we found a comprehensive discussion about the setting of a sp. net. using session keys</w:t>
+      </w:r>
+    </w:p>
+    <w:p>
+      <w:pPr>
+        <w:rPr>
+          <w:rFonts w:ascii="Times New Roman" w:hAnsi="Times New Roman" w:cs="Times New Roman"/>
+          <w:szCs w:val="20"/>
+        </w:rPr>
+      </w:pPr>
+      <w:r>
+        <w:rPr>
+          <w:rFonts w:ascii="Times New Roman" w:hAnsi="Times New Roman" w:cs="Times New Roman"/>
+          <w:szCs w:val="20"/>
+        </w:rPr>
+        <w:t>shared among users, but they don't consider different groups, each one with its own network, desiring to</w:t>
+      </w:r>
+    </w:p>
+    <w:p>
+      <w:pPr>
+        <w:rPr>
+          <w:rFonts w:ascii="Times New Roman" w:hAnsi="Times New Roman" w:cs="Times New Roman"/>
+          <w:szCs w:val="20"/>
+        </w:rPr>
+      </w:pPr>
+      <w:r>
+        <w:rPr>
+          <w:rFonts w:ascii="Times New Roman" w:hAnsi="Times New Roman" w:cs="Times New Roman"/>
+          <w:szCs w:val="20"/>
+        </w:rPr>
+        <w:t>join all together in only one network;</w:t>
+      </w:r>
+    </w:p>
+    <w:p>
+      <w:pPr>
+        <w:rPr>
+          <w:rFonts w:ascii="Times New Roman" w:hAnsi="Times New Roman" w:cs="Times New Roman"/>
+          <w:szCs w:val="20"/>
+        </w:rPr>
+      </w:pPr>
+    </w:p>
+    <w:p>
+      <w:pPr>
+        <w:ind w:firstLine="800"/>
+        <w:rPr>
+          <w:rFonts w:ascii="Times New Roman" w:hAnsi="Times New Roman" w:cs="Times New Roman"/>
+          <w:szCs w:val="20"/>
+        </w:rPr>
+      </w:pPr>
+      <w:r>
+        <w:rPr>
+          <w:rFonts w:ascii="Times New Roman" w:hAnsi="Times New Roman" w:cs="Times New Roman"/>
+          <w:szCs w:val="20"/>
+        </w:rPr>
+        <w:t xml:space="preserve"> In paper [</w:t>
+      </w:r>
+      <w:r>
+        <w:rPr>
+          <w:rFonts w:ascii="Times New Roman" w:hAnsi="Times New Roman" w:cs="Times New Roman" w:hint="eastAsia"/>
+          <w:szCs w:val="20"/>
+        </w:rPr>
+        <w:t>3</w:t>
+      </w:r>
+      <w:r>
+        <w:rPr>
+          <w:rFonts w:ascii="Times New Roman" w:hAnsi="Times New Roman" w:cs="Times New Roman"/>
+          <w:szCs w:val="20"/>
+        </w:rPr>
+        <w:t>] they propose a realistic model about permanent or transient merging of SN, but from a</w:t>
+      </w:r>
+    </w:p>
+    <w:p>
+      <w:pPr>
+        <w:rPr>
+          <w:rFonts w:ascii="Times New Roman" w:hAnsi="Times New Roman" w:cs="Times New Roman" w:hint="eastAsia"/>
+          <w:szCs w:val="20"/>
+        </w:rPr>
+      </w:pPr>
+      <w:r>
+        <w:rPr>
+          <w:rFonts w:ascii="Times New Roman" w:hAnsi="Times New Roman" w:cs="Times New Roman"/>
+          <w:szCs w:val="20"/>
+        </w:rPr>
+        <w:t>low level point of view (networking, routing, etc.), without considering session keys management</w:t>
+      </w:r>
+      <w:r>
+        <w:rPr>
+          <w:rFonts w:ascii="Times New Roman" w:hAnsi="Times New Roman" w:cs="Times New Roman" w:hint="eastAsia"/>
+          <w:szCs w:val="20"/>
+        </w:rPr>
+        <w:t>.</w:t>
+      </w:r>
+    </w:p>
+    <w:p>
+      <w:pPr>
+        <w:rPr>
+          <w:rFonts w:ascii="Times New Roman" w:hAnsi="Times New Roman" w:cs="Times New Roman"/>
+          <w:b/>
           <w:sz w:val="24"/>
           <w:szCs w:val="24"/>
         </w:rPr>
@@ -616,6 +766,7 @@
           <w:rFonts w:ascii="Times New Roman" w:hAnsi="Times New Roman"/>
           <w:sz w:val="22"/>
         </w:rPr>
+        <w:lastRenderedPageBreak/>
         <w:t>Independent of centralized public key infrastructure.</w:t>
       </w:r>
     </w:p>
@@ -755,10 +906,8 @@
       <w:r>
         <w:rPr>
           <w:rFonts w:ascii="Times New Roman" w:hAnsi="Times New Roman"/>
-          <w:b/>
-          <w:sz w:val="22"/>
-        </w:rPr>
-        <w:lastRenderedPageBreak/>
+          <w:sz w:val="22"/>
+        </w:rPr>
         <w:t xml:space="preserve">. </w:t>
       </w:r>
       <w:r>
@@ -767,7 +916,15 @@
           <w:sz w:val="22"/>
           <w:u w:val="single"/>
         </w:rPr>
-        <w:t>When merging two spontaneous VPNs into one, the two different session keys should be merged into one and each member of networks can be continuously access existing resources and newly merged resources using the merged session key.</w:t>
+        <w:t>When merging two spontaneous VPNs</w:t>
+      </w:r>
+      <w:r>
+        <w:rPr>
+          <w:rFonts w:ascii="Times New Roman" w:hAnsi="Times New Roman"/>
+          <w:sz w:val="22"/>
+          <w:u w:val="single"/>
+        </w:rPr>
+        <w:t xml:space="preserve"> into one, the two different session keys should be merged into one and each member of networks can be continuously access existing resources and newly merged resources using the merged session key.</w:t>
       </w:r>
     </w:p>
     <w:p>
@@ -1162,59 +1319,44 @@
         <w:rPr>
           <w:rFonts w:ascii="Times New Roman" w:hAnsi="Times New Roman"/>
         </w:rPr>
-        <w:t>[2] “Spontaneous networks: Trust in a world of equals”, Gilaberte, R.L.; Herrero, L.P.; Networking and Services, 2006. ICNS '06. International conference on 16-18 July 2006 Page(s):42 - 42 (IEEE Xplore)</w:t>
-      </w:r>
-    </w:p>
-    <w:p>
-      <w:pPr>
-        <w:rPr>
-          <w:rFonts w:ascii="Times New Roman" w:hAnsi="Times New Roman"/>
-        </w:rPr>
-      </w:pPr>
-      <w:r>
-        <w:rPr>
-          <w:rFonts w:ascii="Times New Roman" w:hAnsi="Times New Roman"/>
-        </w:rPr>
-        <w:t>[3] “Friends and foes: preventing selfishness in open mobile ad hoc networks”, Miranda, H.; Rodrigues, L.; Distributed Computing Systems Workshops, 2003. Proceedings. 23rd International Conference on 19-22 May 2003 Page(s):440 - 445 (IEEE Xplore)</w:t>
-      </w:r>
-    </w:p>
-    <w:p>
-      <w:pPr>
-        <w:rPr>
-          <w:rFonts w:ascii="Times New Roman" w:hAnsi="Times New Roman"/>
-        </w:rPr>
-      </w:pPr>
-      <w:r>
-        <w:rPr>
-          <w:rFonts w:ascii="Times New Roman" w:hAnsi="Times New Roman"/>
-        </w:rPr>
-        <w:t>[4] ”On the design of spontaneous networks using a P2P approach and Bluetooth” Cano, J.; Cano, J.-C.; Manzoni, P.; Ferrandez, D.; Computers and Communications, 2005. ISCC 2005. Proceedings. 10th IEEE  Symposium on 27-30 June 2005 Page(s):125 - 130 (IEEE Xplore)</w:t>
-      </w:r>
-    </w:p>
-    <w:p>
-      <w:pPr>
-        <w:rPr>
-          <w:rFonts w:ascii="Times New Roman" w:hAnsi="Times New Roman"/>
-        </w:rPr>
-      </w:pPr>
-      <w:r>
-        <w:rPr>
-          <w:rFonts w:ascii="Times New Roman" w:hAnsi="Times New Roman"/>
-        </w:rPr>
-        <w:t>[5] “Spontaneous networking: an application oriented approach to ad hoc networking” Feeney, L.M.; Ahlgren, B.; Westerlund, A.; Communications Magazine, IEEE Volume 39,  Issue 6,  June 2001 Page(s):176 - 181  (IEEE Xplore)</w:t>
-      </w:r>
-    </w:p>
-    <w:p>
-      <w:pPr>
-        <w:rPr>
-          <w:rFonts w:ascii="Times New Roman" w:hAnsi="Times New Roman"/>
-        </w:rPr>
-      </w:pPr>
-      <w:r>
-        <w:rPr>
-          <w:rFonts w:ascii="Times New Roman" w:hAnsi="Times New Roman"/>
-        </w:rPr>
-        <w:t>[6] “Security management for ad-hoc networked resource-limited mobile devices” Sedov, I.; Speicher, S.; Cap, C.; Vehicular Technology Conference, 2004. VTC2004-Fall. 2004 IEEE 60</w:t>
+        <w:t>[</w:t>
+      </w:r>
+      <w:r>
+        <w:rPr>
+          <w:rFonts w:ascii="Times New Roman" w:hAnsi="Times New Roman" w:hint="eastAsia"/>
+        </w:rPr>
+        <w:t>2</w:t>
+      </w:r>
+      <w:r>
+        <w:rPr>
+          <w:rFonts w:ascii="Times New Roman" w:hAnsi="Times New Roman"/>
+        </w:rPr>
+        <w:t>] “Spontaneous networking: an application oriented approach to ad hoc networking” Feeney, L.M.; Ahlgren, B.; Westerlund, A.; Communications Magazine, IEEE Volume 39,  Issue 6,  June 2001 Page(s):176 - 181  (IEEE Xplore)</w:t>
+      </w:r>
+    </w:p>
+    <w:p>
+      <w:pPr>
+        <w:rPr>
+          <w:rFonts w:ascii="Times New Roman" w:hAnsi="Times New Roman"/>
+        </w:rPr>
+      </w:pPr>
+      <w:r>
+        <w:rPr>
+          <w:rFonts w:ascii="Times New Roman" w:hAnsi="Times New Roman"/>
+        </w:rPr>
+        <w:t>[</w:t>
+      </w:r>
+      <w:r>
+        <w:rPr>
+          <w:rFonts w:ascii="Times New Roman" w:hAnsi="Times New Roman" w:hint="eastAsia"/>
+        </w:rPr>
+        <w:t>3</w:t>
+      </w:r>
+      <w:r>
+        <w:rPr>
+          <w:rFonts w:ascii="Times New Roman" w:hAnsi="Times New Roman"/>
+        </w:rPr>
+        <w:t>] “Implicit merging of overlapping spontaneous networks [mobile ad hoc networks]”, Legendre, F.; de Amorim, M.D.; Fdida, S.; Vehicular Technology Conference, 2004. VTC2004-Fall. 2004 IEEE 60</w:t>
       </w:r>
       <w:r>
         <w:rPr>
@@ -1227,179 +1369,387 @@
         <w:rPr>
           <w:rFonts w:ascii="Times New Roman" w:hAnsi="Times New Roman"/>
         </w:rPr>
+        <w:t xml:space="preserve"> Volume 4,  26-29 Sept. 2004 Page(s):3050 - 3054 Vol. 4 (IEEE Xplore)</w:t>
+      </w:r>
+    </w:p>
+    <w:p>
+      <w:pPr>
+        <w:rPr>
+          <w:rFonts w:ascii="Times New Roman" w:hAnsi="Times New Roman"/>
+        </w:rPr>
+      </w:pPr>
+      <w:r>
+        <w:rPr>
+          <w:rFonts w:ascii="Times New Roman" w:hAnsi="Times New Roman"/>
+        </w:rPr>
+        <w:t>[</w:t>
+      </w:r>
+      <w:r>
+        <w:rPr>
+          <w:rFonts w:ascii="Times New Roman" w:hAnsi="Times New Roman" w:hint="eastAsia"/>
+        </w:rPr>
+        <w:t>4</w:t>
+      </w:r>
+      <w:r>
+        <w:rPr>
+          <w:rFonts w:ascii="Times New Roman" w:hAnsi="Times New Roman"/>
+        </w:rPr>
+        <w:t>] “Spontnet: experiences in configuring and securing small ad hoc networks”, Feeney, L.M.; Ahlgren, B.; Westerlund, A.; Dunkels, A.; Networked Appliances, 2002. Liverpool. Proceedings. 2002 IEEE 5th International Workshop on 30-31 Oct. 2002 Page(s):102 - 106 (IEEE Xplore)</w:t>
+      </w:r>
+    </w:p>
+    <w:p>
+      <w:pPr>
+        <w:ind w:left="200" w:hanging="200"/>
+        <w:rPr>
+          <w:rFonts w:ascii="Times New Roman" w:hAnsi="Times New Roman"/>
+        </w:rPr>
+      </w:pPr>
+      <w:r>
+        <w:rPr>
+          <w:rFonts w:ascii="Times New Roman" w:hAnsi="Times New Roman"/>
+        </w:rPr>
+        <w:t>[</w:t>
+      </w:r>
+      <w:r>
+        <w:rPr>
+          <w:rFonts w:ascii="Times New Roman" w:hAnsi="Times New Roman" w:hint="eastAsia"/>
+        </w:rPr>
+        <w:t>5</w:t>
+      </w:r>
+      <w:r>
+        <w:rPr>
+          <w:rFonts w:ascii="Times New Roman" w:hAnsi="Times New Roman"/>
+        </w:rPr>
+        <w:t xml:space="preserve">] “A multiway merging network “, De-Lei Lee, Kenneth E. Batcher Ref : </w:t>
+      </w:r>
+      <w:r>
+        <w:rPr>
+          <w:rStyle w:val="a6"/>
+          <w:rFonts w:ascii="Times New Roman" w:hAnsi="Times New Roman"/>
+        </w:rPr>
+        <w:t>http://www.springerlink.com/content/f072n85t7q5n6757/</w:t>
+      </w:r>
+      <w:r>
+        <w:rPr>
+          <w:rFonts w:ascii="Times New Roman" w:hAnsi="Times New Roman"/>
+        </w:rPr>
+        <w:t xml:space="preserve"> </w:t>
+      </w:r>
+    </w:p>
+    <w:p>
+      <w:pPr>
+        <w:rPr>
+          <w:rStyle w:val="a6"/>
+          <w:rFonts w:ascii="Times New Roman" w:hAnsi="Times New Roman"/>
+        </w:rPr>
+      </w:pPr>
+      <w:r>
+        <w:rPr>
+          <w:rFonts w:ascii="Times New Roman" w:hAnsi="Times New Roman"/>
+        </w:rPr>
+        <w:t>[</w:t>
+      </w:r>
+      <w:r>
+        <w:rPr>
+          <w:rFonts w:ascii="Times New Roman" w:hAnsi="Times New Roman" w:hint="eastAsia"/>
+        </w:rPr>
+        <w:t>6</w:t>
+      </w:r>
+      <w:r>
+        <w:rPr>
+          <w:rFonts w:ascii="Times New Roman" w:hAnsi="Times New Roman"/>
+        </w:rPr>
+        <w:t xml:space="preserve">] </w:t>
+      </w:r>
+      <w:r>
+        <w:rPr>
+          <w:rStyle w:val="a6"/>
+          <w:rFonts w:ascii="Times New Roman" w:hAnsi="Times New Roman"/>
+        </w:rPr>
+        <w:t>http://en.wikipedia.org/wiki/Session_key</w:t>
+      </w:r>
+    </w:p>
+    <w:p>
+      <w:pPr>
+        <w:rPr>
+          <w:rStyle w:val="a6"/>
+          <w:rFonts w:ascii="Times New Roman" w:hAnsi="Times New Roman"/>
+        </w:rPr>
+      </w:pPr>
+      <w:r>
+        <w:rPr>
+          <w:rFonts w:ascii="Times New Roman" w:hAnsi="Times New Roman"/>
+        </w:rPr>
+        <w:t>[</w:t>
+      </w:r>
+      <w:r>
+        <w:rPr>
+          <w:rFonts w:ascii="Times New Roman" w:hAnsi="Times New Roman" w:hint="eastAsia"/>
+        </w:rPr>
+        <w:t>7</w:t>
+      </w:r>
+      <w:r>
+        <w:rPr>
+          <w:rFonts w:ascii="Times New Roman" w:hAnsi="Times New Roman"/>
+        </w:rPr>
+        <w:t xml:space="preserve">] </w:t>
+      </w:r>
+      <w:r>
+        <w:rPr>
+          <w:rStyle w:val="a6"/>
+          <w:rFonts w:ascii="Times New Roman" w:hAnsi="Times New Roman"/>
+        </w:rPr>
+        <w:t>http://en.wikipedia.org/wiki/Session_%28computer_science%29</w:t>
+      </w:r>
+    </w:p>
+    <w:p>
+      <w:pPr>
+        <w:rPr>
+          <w:rStyle w:val="a6"/>
+          <w:rFonts w:ascii="Times New Roman" w:hAnsi="Times New Roman"/>
+        </w:rPr>
+      </w:pPr>
+      <w:r>
+        <w:rPr>
+          <w:rFonts w:ascii="Times New Roman" w:hAnsi="Times New Roman"/>
+        </w:rPr>
+        <w:t>[</w:t>
+      </w:r>
+      <w:r>
+        <w:rPr>
+          <w:rFonts w:ascii="Times New Roman" w:hAnsi="Times New Roman" w:hint="eastAsia"/>
+        </w:rPr>
+        <w:t>8</w:t>
+      </w:r>
+      <w:r>
+        <w:rPr>
+          <w:rFonts w:ascii="Times New Roman" w:hAnsi="Times New Roman"/>
+        </w:rPr>
+        <w:t xml:space="preserve">] </w:t>
+      </w:r>
+      <w:r>
+        <w:rPr>
+          <w:rStyle w:val="a6"/>
+          <w:rFonts w:ascii="Times New Roman" w:hAnsi="Times New Roman"/>
+        </w:rPr>
+        <w:t>http://www.cytoscape.org/cgi-bin/moin.cgi/Advanced_Network_Merge_and_ID_Mapping</w:t>
+      </w:r>
+    </w:p>
+    <w:p>
+      <w:pPr>
+        <w:rPr>
+          <w:rFonts w:ascii="Times New Roman" w:hAnsi="Times New Roman"/>
+        </w:rPr>
+      </w:pPr>
+      <w:r>
+        <w:rPr>
+          <w:rFonts w:ascii="Times New Roman" w:hAnsi="Times New Roman"/>
+        </w:rPr>
+        <w:t>[</w:t>
+      </w:r>
+      <w:r>
+        <w:rPr>
+          <w:rFonts w:ascii="Times New Roman" w:hAnsi="Times New Roman" w:hint="eastAsia"/>
+        </w:rPr>
+        <w:t>9</w:t>
+      </w:r>
+      <w:r>
+        <w:rPr>
+          <w:rFonts w:ascii="Times New Roman" w:hAnsi="Times New Roman"/>
+        </w:rPr>
+        <w:t>] “Virtual Private Ad Hoc Networking”, Jeroen Hoebeke, Gerry Holderbeke, Ingrid Moerman, Bard Dhoedt and Piet Demeester 2006</w:t>
+      </w:r>
+    </w:p>
+    <w:p>
+      <w:pPr>
+        <w:rPr>
+          <w:rFonts w:ascii="Times New Roman" w:hAnsi="Times New Roman"/>
+        </w:rPr>
+      </w:pPr>
+      <w:r>
+        <w:rPr>
+          <w:rFonts w:ascii="Times New Roman" w:hAnsi="Times New Roman"/>
+        </w:rPr>
+        <w:t>[1</w:t>
+      </w:r>
+      <w:r>
+        <w:rPr>
+          <w:rFonts w:ascii="Times New Roman" w:hAnsi="Times New Roman" w:hint="eastAsia"/>
+        </w:rPr>
+        <w:t>0</w:t>
+      </w:r>
+      <w:r>
+        <w:rPr>
+          <w:rFonts w:ascii="Times New Roman" w:hAnsi="Times New Roman"/>
+        </w:rPr>
+        <w:t>] “Unmanaged Internet Protocol Taming the Edge Network Management Crisis”, Bryan Ford, Massachusetts Institute of Technology, 2004</w:t>
+      </w:r>
+    </w:p>
+    <w:p>
+      <w:pPr>
+        <w:jc w:val="left"/>
+        <w:rPr>
+          <w:rFonts w:ascii="Times New Roman" w:hAnsi="Times New Roman" w:hint="eastAsia"/>
+        </w:rPr>
+      </w:pPr>
+      <w:r>
+        <w:rPr>
+          <w:rFonts w:ascii="Times New Roman" w:hAnsi="Times New Roman"/>
+        </w:rPr>
+        <w:t>[1</w:t>
+      </w:r>
+      <w:r>
+        <w:rPr>
+          <w:rFonts w:ascii="Times New Roman" w:hAnsi="Times New Roman" w:hint="eastAsia"/>
+        </w:rPr>
+        <w:t>1</w:t>
+      </w:r>
+      <w:r>
+        <w:rPr>
+          <w:rFonts w:ascii="Times New Roman" w:hAnsi="Times New Roman"/>
+        </w:rPr>
+        <w:t>] “Surviving Network Partitioning”, Peter Michael Melliar-Smith Louise Elizabeth Moser 1998</w:t>
+      </w:r>
+    </w:p>
+    <w:p>
+      <w:pPr>
+        <w:jc w:val="left"/>
+        <w:rPr>
+          <w:rFonts w:ascii="Times New Roman" w:hAnsi="Times New Roman" w:hint="eastAsia"/>
+        </w:rPr>
+      </w:pPr>
+    </w:p>
+    <w:p>
+      <w:pPr>
+        <w:jc w:val="left"/>
+        <w:rPr>
+          <w:rFonts w:ascii="Times New Roman" w:hAnsi="Times New Roman"/>
+          <w:sz w:val="24"/>
+        </w:rPr>
+      </w:pPr>
+      <w:r>
+        <w:rPr>
+          <w:rFonts w:ascii="Times New Roman" w:hAnsi="Times New Roman" w:hint="eastAsia"/>
+          <w:sz w:val="24"/>
+        </w:rPr>
+        <w:t>Reading List</w:t>
+      </w:r>
+    </w:p>
+    <w:p>
+      <w:pPr>
+        <w:rPr>
+          <w:rFonts w:ascii="Times New Roman" w:hAnsi="Times New Roman"/>
+        </w:rPr>
+      </w:pPr>
+      <w:r>
+        <w:rPr>
+          <w:rFonts w:ascii="Times New Roman" w:hAnsi="Times New Roman"/>
+        </w:rPr>
+        <w:t>[</w:t>
+      </w:r>
+      <w:r>
+        <w:rPr>
+          <w:rFonts w:ascii="Times New Roman" w:hAnsi="Times New Roman" w:hint="eastAsia"/>
+        </w:rPr>
+        <w:t>1</w:t>
+      </w:r>
+      <w:r>
+        <w:rPr>
+          <w:rFonts w:ascii="Times New Roman" w:hAnsi="Times New Roman"/>
+        </w:rPr>
+        <w:t>] “Spontaneous networks: Trust in a world of equals”, Gilaberte, R.L.; Herrero, L.P.; Networking and Services, 2006. ICNS '06. International conference on 16-18 July 2006 Page(s):42 - 42 (IEEE Xplore)</w:t>
+      </w:r>
+    </w:p>
+    <w:p>
+      <w:pPr>
+        <w:rPr>
+          <w:rFonts w:ascii="Times New Roman" w:hAnsi="Times New Roman"/>
+        </w:rPr>
+      </w:pPr>
+      <w:r>
+        <w:rPr>
+          <w:rFonts w:ascii="Times New Roman" w:hAnsi="Times New Roman"/>
+        </w:rPr>
+        <w:t>[</w:t>
+      </w:r>
+      <w:r>
+        <w:rPr>
+          <w:rFonts w:ascii="Times New Roman" w:hAnsi="Times New Roman" w:hint="eastAsia"/>
+        </w:rPr>
+        <w:t>2</w:t>
+      </w:r>
+      <w:r>
+        <w:rPr>
+          <w:rFonts w:ascii="Times New Roman" w:hAnsi="Times New Roman"/>
+        </w:rPr>
+        <w:t>] “Friends and foes: preventing selfishness in open mobile ad hoc networks”, Miranda, H.; Rodrigues, L.; Distributed Computing Systems Workshops, 2003. Proceedings. 23rd International Conference on 19-22 May 2003 Page(s):440 - 445 (IEEE Xplore)</w:t>
+      </w:r>
+    </w:p>
+    <w:p>
+      <w:pPr>
+        <w:rPr>
+          <w:rFonts w:ascii="Times New Roman" w:hAnsi="Times New Roman"/>
+        </w:rPr>
+      </w:pPr>
+      <w:r>
+        <w:rPr>
+          <w:rFonts w:ascii="Times New Roman" w:hAnsi="Times New Roman"/>
+        </w:rPr>
+        <w:t>[</w:t>
+      </w:r>
+      <w:r>
+        <w:rPr>
+          <w:rFonts w:ascii="Times New Roman" w:hAnsi="Times New Roman" w:hint="eastAsia"/>
+        </w:rPr>
+        <w:t>3</w:t>
+      </w:r>
+      <w:r>
+        <w:rPr>
+          <w:rFonts w:ascii="Times New Roman" w:hAnsi="Times New Roman"/>
+        </w:rPr>
+        <w:t>] ”On the design of spontaneous networks using a P2P approach and Bluetooth” Cano, J.; Cano, J.-C.; Manzoni, P.; Ferrandez, D.; Computers and Communications, 2005. ISCC 2005. Proceedings. 10th IEEE  Symposium on 27-30 June 2005 Page(s):125 - 130 (IEEE Xplore)</w:t>
+      </w:r>
+    </w:p>
+    <w:p>
+      <w:pPr>
+        <w:rPr>
+          <w:rFonts w:ascii="Times New Roman" w:hAnsi="Times New Roman"/>
+        </w:rPr>
+      </w:pPr>
+      <w:r>
+        <w:rPr>
+          <w:rFonts w:ascii="Times New Roman" w:hAnsi="Times New Roman"/>
+        </w:rPr>
+        <w:t>[</w:t>
+      </w:r>
+      <w:r>
+        <w:rPr>
+          <w:rFonts w:ascii="Times New Roman" w:hAnsi="Times New Roman" w:hint="eastAsia"/>
+        </w:rPr>
+        <w:t>4</w:t>
+      </w:r>
+      <w:r>
+        <w:rPr>
+          <w:rFonts w:ascii="Times New Roman" w:hAnsi="Times New Roman"/>
+        </w:rPr>
+        <w:t>] “Security management for ad-hoc networked resource-limited mobile devices” Sedov, I.; Speicher, S.; Cap, C.; Vehicular Technology Conference, 2004. VTC2004-Fall. 2004 IEEE 60</w:t>
+      </w:r>
+      <w:r>
+        <w:rPr>
+          <w:rFonts w:ascii="Times New Roman" w:hAnsi="Times New Roman"/>
+          <w:vertAlign w:val="superscript"/>
+        </w:rPr>
+        <w:t>th</w:t>
+      </w:r>
+      <w:r>
+        <w:rPr>
+          <w:rFonts w:ascii="Times New Roman" w:hAnsi="Times New Roman"/>
+        </w:rPr>
         <w:t xml:space="preserve"> Volume 5,  26-29 Sept. 2004 Page(s):3262 - 3266 Vol. 5 (IEEE Xplore)</w:t>
       </w:r>
     </w:p>
     <w:p>
       <w:pPr>
-        <w:rPr>
-          <w:rFonts w:ascii="Times New Roman" w:hAnsi="Times New Roman"/>
-        </w:rPr>
-      </w:pPr>
-      <w:r>
-        <w:rPr>
-          <w:rFonts w:ascii="Times New Roman" w:hAnsi="Times New Roman"/>
-        </w:rPr>
-        <w:t>[7] “Implicit merging of overlapping spontaneous networks [mobile ad hoc networks]”, Legendre, F.; de Amorim, M.D.; Fdida, S.; Vehicular Technology Conference, 2004. VTC2004-Fall. 2004 IEEE 60</w:t>
-      </w:r>
-      <w:r>
-        <w:rPr>
-          <w:rFonts w:ascii="Times New Roman" w:hAnsi="Times New Roman"/>
-          <w:vertAlign w:val="superscript"/>
-        </w:rPr>
-        <w:t>th</w:t>
-      </w:r>
-      <w:r>
-        <w:rPr>
-          <w:rFonts w:ascii="Times New Roman" w:hAnsi="Times New Roman"/>
-        </w:rPr>
-        <w:t xml:space="preserve"> Volume 4,  26-29 Sept. 2004 Page(s):3050 - 3054 Vol. 4 (IEEE Xplore)</w:t>
-      </w:r>
-    </w:p>
-    <w:p>
-      <w:pPr>
-        <w:rPr>
-          <w:rFonts w:ascii="Times New Roman" w:hAnsi="Times New Roman"/>
-        </w:rPr>
-      </w:pPr>
-      <w:r>
-        <w:rPr>
-          <w:rFonts w:ascii="Times New Roman" w:hAnsi="Times New Roman"/>
-        </w:rPr>
-        <w:t>[8] “Spontnet: experiences in configuring and securing small ad hoc networks”, Feeney, L.M.; Ahlgren, B.; Westerlund, A.; Dunkels, A.; Networked Appliances, 2002. Liverpool. Proceedings. 2002 IEEE 5th International Workshop on 30-31 Oct. 2002 Page(s):102 - 106 (IEEE Xplore)</w:t>
-      </w:r>
-    </w:p>
-    <w:p>
-      <w:pPr>
-        <w:ind w:left="200" w:hanging="200"/>
-        <w:rPr>
-          <w:rFonts w:ascii="Times New Roman" w:hAnsi="Times New Roman"/>
-        </w:rPr>
-      </w:pPr>
-      <w:r>
-        <w:rPr>
-          <w:rFonts w:ascii="Times New Roman" w:hAnsi="Times New Roman"/>
-        </w:rPr>
-        <w:t xml:space="preserve">[9] “A multiway merging network “, De-Lei Lee, Kenneth E. Batcher Ref : </w:t>
-      </w:r>
-      <w:r>
-        <w:rPr>
-          <w:rStyle w:val="a6"/>
-          <w:rFonts w:ascii="Times New Roman" w:hAnsi="Times New Roman"/>
-        </w:rPr>
-        <w:t>http://www.springerlink.com/content/f072n85t7q5n6757/</w:t>
-      </w:r>
-      <w:r>
-        <w:rPr>
-          <w:rFonts w:ascii="Times New Roman" w:hAnsi="Times New Roman"/>
-        </w:rPr>
-        <w:t xml:space="preserve"> </w:t>
-      </w:r>
-    </w:p>
-    <w:p>
-      <w:pPr>
-        <w:rPr>
-          <w:rStyle w:val="a6"/>
-          <w:rFonts w:ascii="Times New Roman" w:hAnsi="Times New Roman"/>
-        </w:rPr>
-      </w:pPr>
-      <w:r>
-        <w:rPr>
-          <w:rFonts w:ascii="Times New Roman" w:hAnsi="Times New Roman"/>
-        </w:rPr>
-        <w:t xml:space="preserve">[10] </w:t>
-      </w:r>
-      <w:r>
-        <w:rPr>
-          <w:rStyle w:val="a6"/>
-          <w:rFonts w:ascii="Times New Roman" w:hAnsi="Times New Roman"/>
-        </w:rPr>
-        <w:t>http://en.wikipedia.org/wiki/Session_key</w:t>
-      </w:r>
-    </w:p>
-    <w:p>
-      <w:pPr>
-        <w:rPr>
-          <w:rStyle w:val="a6"/>
-          <w:rFonts w:ascii="Times New Roman" w:hAnsi="Times New Roman"/>
-        </w:rPr>
-      </w:pPr>
-      <w:r>
-        <w:rPr>
-          <w:rFonts w:ascii="Times New Roman" w:hAnsi="Times New Roman"/>
-        </w:rPr>
-        <w:t xml:space="preserve">[11] </w:t>
-      </w:r>
-      <w:r>
-        <w:rPr>
-          <w:rStyle w:val="a6"/>
-          <w:rFonts w:ascii="Times New Roman" w:hAnsi="Times New Roman"/>
-        </w:rPr>
-        <w:t>http://en.wikipedia.org/wiki/Session_%28computer_science%29</w:t>
-      </w:r>
-    </w:p>
-    <w:p>
-      <w:pPr>
-        <w:rPr>
-          <w:rStyle w:val="a6"/>
-          <w:rFonts w:ascii="Times New Roman" w:hAnsi="Times New Roman"/>
-        </w:rPr>
-      </w:pPr>
-      <w:r>
-        <w:rPr>
-          <w:rFonts w:ascii="Times New Roman" w:hAnsi="Times New Roman"/>
-        </w:rPr>
-        <w:t xml:space="preserve">[12] </w:t>
-      </w:r>
-      <w:r>
-        <w:rPr>
-          <w:rStyle w:val="a6"/>
-          <w:rFonts w:ascii="Times New Roman" w:hAnsi="Times New Roman"/>
-        </w:rPr>
-        <w:t>http://www.cytoscape.org/cgi-bin/moin.cgi/Advanced_Network_Merge_and_ID_Mapping</w:t>
-      </w:r>
-    </w:p>
-    <w:p>
-      <w:pPr>
-        <w:rPr>
-          <w:rFonts w:ascii="Times New Roman" w:hAnsi="Times New Roman"/>
-        </w:rPr>
-      </w:pPr>
-      <w:r>
-        <w:rPr>
-          <w:rFonts w:ascii="Times New Roman" w:hAnsi="Times New Roman"/>
-        </w:rPr>
-        <w:t>[13] “Spontaneous Networking: An Application-oriented Approach to Ad Hoc Networking”, Laura Marie Feeney, Bengt Ahlgren, Assar Westerlund, 2001</w:t>
-      </w:r>
-    </w:p>
-    <w:p>
-      <w:pPr>
-        <w:rPr>
-          <w:rFonts w:ascii="Times New Roman" w:hAnsi="Times New Roman"/>
-        </w:rPr>
-      </w:pPr>
-      <w:r>
-        <w:rPr>
-          <w:rFonts w:ascii="Times New Roman" w:hAnsi="Times New Roman"/>
-        </w:rPr>
-        <w:t>[14] “Virtual Private Ad Hoc Networking”, Jeroen Hoebeke, Gerry Holderbeke, Ingrid Moerman, Bard Dhoedt and Piet Demeester 2006</w:t>
-      </w:r>
-    </w:p>
-    <w:p>
-      <w:pPr>
-        <w:rPr>
-          <w:rFonts w:ascii="Times New Roman" w:hAnsi="Times New Roman"/>
-        </w:rPr>
-      </w:pPr>
-      <w:r>
-        <w:rPr>
-          <w:rFonts w:ascii="Times New Roman" w:hAnsi="Times New Roman"/>
-        </w:rPr>
-        <w:t>[15] “Unmanaged Internet Protocol Taming the Edge Network Management Crisis”, Bryan Ford, Massachusetts Institute of Technology, 2004</w:t>
-      </w:r>
-    </w:p>
-    <w:p>
-      <w:pPr>
         <w:jc w:val="left"/>
         <w:rPr>
           <w:rFonts w:ascii="Times New Roman" w:hAnsi="Times New Roman"/>
@@ -1409,21 +1759,19 @@
         <w:rPr>
           <w:rFonts w:ascii="Times New Roman" w:hAnsi="Times New Roman"/>
         </w:rPr>
-        <w:t>[16] “Group Mobility and Partition Prediction in Wireless Ad-Hoc Networks”, Karen H. Wang, Baochun Li, Department of Electrical and Computer Engineering</w:t>
-      </w:r>
-    </w:p>
-    <w:p>
-      <w:pPr>
-        <w:jc w:val="left"/>
-        <w:rPr>
-          <w:rFonts w:ascii="Times New Roman" w:hAnsi="Times New Roman"/>
-        </w:rPr>
-      </w:pPr>
-      <w:r>
-        <w:rPr>
-          <w:rFonts w:ascii="Times New Roman" w:hAnsi="Times New Roman"/>
-        </w:rPr>
-        <w:t>[17] “Surviving Network Partitioning”, Peter Michael Melliar-Smith Louise Elizabeth Moser 1998</w:t>
+        <w:t>[</w:t>
+      </w:r>
+      <w:r>
+        <w:rPr>
+          <w:rFonts w:ascii="Times New Roman" w:hAnsi="Times New Roman" w:hint="eastAsia"/>
+        </w:rPr>
+        <w:t>5</w:t>
+      </w:r>
+      <w:r>
+        <w:rPr>
+          <w:rFonts w:ascii="Times New Roman" w:hAnsi="Times New Roman"/>
+        </w:rPr>
+        <w:t>] “Group Mobility and Partition Prediction in Wireless Ad-Hoc Networks”, Karen H. Wang, Baochun Li, Department of Electrical and Computer Engineering</w:t>
       </w:r>
     </w:p>
     <w:p>
@@ -1487,7 +1835,7 @@
   <w:abstractNum w:abstractNumId="0">
     <w:nsid w:val="0F835391"/>
     <w:multiLevelType w:val="singleLevel"/>
-    <w:tmpl w:val="689E07DC"/>
+    <w:tmpl w:val="D73004FA"/>
     <w:lvl w:ilvl="0">
       <w:start w:val="1"/>
       <w:numFmt w:val="decimal"/>
@@ -1497,6 +1845,9 @@
       <w:pPr>
         <w:ind w:left="0" w:firstLine="0"/>
       </w:pPr>
+      <w:rPr>
+        <w:b w:val="0"/>
+      </w:rPr>
     </w:lvl>
   </w:abstractNum>
   <w:abstractNum w:abstractNumId="1">
@@ -2026,6 +2377,232 @@
     </w:lvl>
   </w:abstractNum>
   <w:abstractNum w:abstractNumId="6">
+    <w:nsid w:val="65276039"/>
+    <w:multiLevelType w:val="hybridMultilevel"/>
+    <w:tmpl w:val="4EC8E1A0"/>
+    <w:lvl w:ilvl="0" w:tplc="04090003">
+      <w:start w:val="1"/>
+      <w:numFmt w:val="bullet"/>
+      <w:lvlText w:val=""/>
+      <w:lvlJc w:val="left"/>
+      <w:pPr>
+        <w:ind w:left="800" w:hanging="400"/>
+      </w:pPr>
+      <w:rPr>
+        <w:rFonts w:ascii="Wingdings" w:hAnsi="Wingdings" w:hint="default"/>
+      </w:rPr>
+    </w:lvl>
+    <w:lvl w:ilvl="1" w:tplc="04090003" w:tentative="1">
+      <w:start w:val="1"/>
+      <w:numFmt w:val="bullet"/>
+      <w:lvlText w:val=""/>
+      <w:lvlJc w:val="left"/>
+      <w:pPr>
+        <w:ind w:left="1200" w:hanging="400"/>
+      </w:pPr>
+      <w:rPr>
+        <w:rFonts w:ascii="Wingdings" w:hAnsi="Wingdings" w:hint="default"/>
+      </w:rPr>
+    </w:lvl>
+    <w:lvl w:ilvl="2" w:tplc="04090005" w:tentative="1">
+      <w:start w:val="1"/>
+      <w:numFmt w:val="bullet"/>
+      <w:lvlText w:val=""/>
+      <w:lvlJc w:val="left"/>
+      <w:pPr>
+        <w:ind w:left="1600" w:hanging="400"/>
+      </w:pPr>
+      <w:rPr>
+        <w:rFonts w:ascii="Wingdings" w:hAnsi="Wingdings" w:hint="default"/>
+      </w:rPr>
+    </w:lvl>
+    <w:lvl w:ilvl="3" w:tplc="04090001" w:tentative="1">
+      <w:start w:val="1"/>
+      <w:numFmt w:val="bullet"/>
+      <w:lvlText w:val=""/>
+      <w:lvlJc w:val="left"/>
+      <w:pPr>
+        <w:ind w:left="2000" w:hanging="400"/>
+      </w:pPr>
+      <w:rPr>
+        <w:rFonts w:ascii="Wingdings" w:hAnsi="Wingdings" w:hint="default"/>
+      </w:rPr>
+    </w:lvl>
+    <w:lvl w:ilvl="4" w:tplc="04090003" w:tentative="1">
+      <w:start w:val="1"/>
+      <w:numFmt w:val="bullet"/>
+      <w:lvlText w:val=""/>
+      <w:lvlJc w:val="left"/>
+      <w:pPr>
+        <w:ind w:left="2400" w:hanging="400"/>
+      </w:pPr>
+      <w:rPr>
+        <w:rFonts w:ascii="Wingdings" w:hAnsi="Wingdings" w:hint="default"/>
+      </w:rPr>
+    </w:lvl>
+    <w:lvl w:ilvl="5" w:tplc="04090005" w:tentative="1">
+      <w:start w:val="1"/>
+      <w:numFmt w:val="bullet"/>
+      <w:lvlText w:val=""/>
+      <w:lvlJc w:val="left"/>
+      <w:pPr>
+        <w:ind w:left="2800" w:hanging="400"/>
+      </w:pPr>
+      <w:rPr>
+        <w:rFonts w:ascii="Wingdings" w:hAnsi="Wingdings" w:hint="default"/>
+      </w:rPr>
+    </w:lvl>
+    <w:lvl w:ilvl="6" w:tplc="04090001" w:tentative="1">
+      <w:start w:val="1"/>
+      <w:numFmt w:val="bullet"/>
+      <w:lvlText w:val=""/>
+      <w:lvlJc w:val="left"/>
+      <w:pPr>
+        <w:ind w:left="3200" w:hanging="400"/>
+      </w:pPr>
+      <w:rPr>
+        <w:rFonts w:ascii="Wingdings" w:hAnsi="Wingdings" w:hint="default"/>
+      </w:rPr>
+    </w:lvl>
+    <w:lvl w:ilvl="7" w:tplc="04090003" w:tentative="1">
+      <w:start w:val="1"/>
+      <w:numFmt w:val="bullet"/>
+      <w:lvlText w:val=""/>
+      <w:lvlJc w:val="left"/>
+      <w:pPr>
+        <w:ind w:left="3600" w:hanging="400"/>
+      </w:pPr>
+      <w:rPr>
+        <w:rFonts w:ascii="Wingdings" w:hAnsi="Wingdings" w:hint="default"/>
+      </w:rPr>
+    </w:lvl>
+    <w:lvl w:ilvl="8" w:tplc="04090005" w:tentative="1">
+      <w:start w:val="1"/>
+      <w:numFmt w:val="bullet"/>
+      <w:lvlText w:val=""/>
+      <w:lvlJc w:val="left"/>
+      <w:pPr>
+        <w:ind w:left="4000" w:hanging="400"/>
+      </w:pPr>
+      <w:rPr>
+        <w:rFonts w:ascii="Wingdings" w:hAnsi="Wingdings" w:hint="default"/>
+      </w:rPr>
+    </w:lvl>
+  </w:abstractNum>
+  <w:abstractNum w:abstractNumId="7">
+    <w:nsid w:val="65C7517E"/>
+    <w:multiLevelType w:val="hybridMultilevel"/>
+    <w:tmpl w:val="63DA256E"/>
+    <w:lvl w:ilvl="0" w:tplc="04090003">
+      <w:start w:val="1"/>
+      <w:numFmt w:val="bullet"/>
+      <w:lvlText w:val=""/>
+      <w:lvlJc w:val="left"/>
+      <w:pPr>
+        <w:ind w:left="400" w:hanging="400"/>
+      </w:pPr>
+      <w:rPr>
+        <w:rFonts w:ascii="Wingdings" w:hAnsi="Wingdings" w:hint="default"/>
+      </w:rPr>
+    </w:lvl>
+    <w:lvl w:ilvl="1" w:tplc="04090003" w:tentative="1">
+      <w:start w:val="1"/>
+      <w:numFmt w:val="bullet"/>
+      <w:lvlText w:val=""/>
+      <w:lvlJc w:val="left"/>
+      <w:pPr>
+        <w:ind w:left="800" w:hanging="400"/>
+      </w:pPr>
+      <w:rPr>
+        <w:rFonts w:ascii="Wingdings" w:hAnsi="Wingdings" w:hint="default"/>
+      </w:rPr>
+    </w:lvl>
+    <w:lvl w:ilvl="2" w:tplc="04090005" w:tentative="1">
+      <w:start w:val="1"/>
+      <w:numFmt w:val="bullet"/>
+      <w:lvlText w:val=""/>
+      <w:lvlJc w:val="left"/>
+      <w:pPr>
+        <w:ind w:left="1200" w:hanging="400"/>
+      </w:pPr>
+      <w:rPr>
+        <w:rFonts w:ascii="Wingdings" w:hAnsi="Wingdings" w:hint="default"/>
+      </w:rPr>
+    </w:lvl>
+    <w:lvl w:ilvl="3" w:tplc="04090001" w:tentative="1">
+      <w:start w:val="1"/>
+      <w:numFmt w:val="bullet"/>
+      <w:lvlText w:val=""/>
+      <w:lvlJc w:val="left"/>
+      <w:pPr>
+        <w:ind w:left="1600" w:hanging="400"/>
+      </w:pPr>
+      <w:rPr>
+        <w:rFonts w:ascii="Wingdings" w:hAnsi="Wingdings" w:hint="default"/>
+      </w:rPr>
+    </w:lvl>
+    <w:lvl w:ilvl="4" w:tplc="04090003" w:tentative="1">
+      <w:start w:val="1"/>
+      <w:numFmt w:val="bullet"/>
+      <w:lvlText w:val=""/>
+      <w:lvlJc w:val="left"/>
+      <w:pPr>
+        <w:ind w:left="2000" w:hanging="400"/>
+      </w:pPr>
+      <w:rPr>
+        <w:rFonts w:ascii="Wingdings" w:hAnsi="Wingdings" w:hint="default"/>
+      </w:rPr>
+    </w:lvl>
+    <w:lvl w:ilvl="5" w:tplc="04090005" w:tentative="1">
+      <w:start w:val="1"/>
+      <w:numFmt w:val="bullet"/>
+      <w:lvlText w:val=""/>
+      <w:lvlJc w:val="left"/>
+      <w:pPr>
+        <w:ind w:left="2400" w:hanging="400"/>
+      </w:pPr>
+      <w:rPr>
+        <w:rFonts w:ascii="Wingdings" w:hAnsi="Wingdings" w:hint="default"/>
+      </w:rPr>
+    </w:lvl>
+    <w:lvl w:ilvl="6" w:tplc="04090001" w:tentative="1">
+      <w:start w:val="1"/>
+      <w:numFmt w:val="bullet"/>
+      <w:lvlText w:val=""/>
+      <w:lvlJc w:val="left"/>
+      <w:pPr>
+        <w:ind w:left="2800" w:hanging="400"/>
+      </w:pPr>
+      <w:rPr>
+        <w:rFonts w:ascii="Wingdings" w:hAnsi="Wingdings" w:hint="default"/>
+      </w:rPr>
+    </w:lvl>
+    <w:lvl w:ilvl="7" w:tplc="04090003" w:tentative="1">
+      <w:start w:val="1"/>
+      <w:numFmt w:val="bullet"/>
+      <w:lvlText w:val=""/>
+      <w:lvlJc w:val="left"/>
+      <w:pPr>
+        <w:ind w:left="3200" w:hanging="400"/>
+      </w:pPr>
+      <w:rPr>
+        <w:rFonts w:ascii="Wingdings" w:hAnsi="Wingdings" w:hint="default"/>
+      </w:rPr>
+    </w:lvl>
+    <w:lvl w:ilvl="8" w:tplc="04090005" w:tentative="1">
+      <w:start w:val="1"/>
+      <w:numFmt w:val="bullet"/>
+      <w:lvlText w:val=""/>
+      <w:lvlJc w:val="left"/>
+      <w:pPr>
+        <w:ind w:left="3600" w:hanging="400"/>
+      </w:pPr>
+      <w:rPr>
+        <w:rFonts w:ascii="Wingdings" w:hAnsi="Wingdings" w:hint="default"/>
+      </w:rPr>
+    </w:lvl>
+  </w:abstractNum>
+  <w:abstractNum w:abstractNumId="8">
     <w:nsid w:val="740B2AAF"/>
     <w:multiLevelType w:val="singleLevel"/>
     <w:tmpl w:val="943AE07C"/>
@@ -2062,6 +2639,12 @@
     <w:abstractNumId w:val="3"/>
   </w:num>
   <w:num w:numId="7">
+    <w:abstractNumId w:val="8"/>
+  </w:num>
+  <w:num w:numId="8">
+    <w:abstractNumId w:val="7"/>
+  </w:num>
+  <w:num w:numId="9">
     <w:abstractNumId w:val="6"/>
   </w:num>
 </w:numbering>

--- a/trunk/CS642_HGP_Proposal.docx
+++ b/trunk/CS642_HGP_Proposal.docx
@@ -363,29 +363,29 @@
     <w:p>
       <w:pPr>
         <w:rPr>
+          <w:rFonts w:ascii="Times New Roman" w:hAnsi="Times New Roman" w:cs="Times New Roman"/>
+          <w:b/>
+          <w:sz w:val="24"/>
+          <w:szCs w:val="24"/>
+        </w:rPr>
+      </w:pPr>
+    </w:p>
+    <w:p>
+      <w:pPr>
+        <w:rPr>
+          <w:rFonts w:ascii="Times New Roman" w:hAnsi="Times New Roman" w:cs="Times New Roman"/>
+          <w:b/>
+          <w:sz w:val="24"/>
+          <w:szCs w:val="24"/>
+        </w:rPr>
+      </w:pPr>
+      <w:r>
+        <w:rPr>
           <w:rFonts w:ascii="Times New Roman" w:hAnsi="Times New Roman" w:cs="Times New Roman" w:hint="eastAsia"/>
           <w:b/>
           <w:sz w:val="24"/>
           <w:szCs w:val="24"/>
         </w:rPr>
-      </w:pPr>
-    </w:p>
-    <w:p>
-      <w:pPr>
-        <w:rPr>
-          <w:rFonts w:ascii="Times New Roman" w:hAnsi="Times New Roman" w:cs="Times New Roman" w:hint="eastAsia"/>
-          <w:b/>
-          <w:sz w:val="24"/>
-          <w:szCs w:val="24"/>
-        </w:rPr>
-      </w:pPr>
-      <w:r>
-        <w:rPr>
-          <w:rFonts w:ascii="Times New Roman" w:hAnsi="Times New Roman" w:cs="Times New Roman" w:hint="eastAsia"/>
-          <w:b/>
-          <w:sz w:val="24"/>
-          <w:szCs w:val="24"/>
-        </w:rPr>
         <w:t>Motivations</w:t>
       </w:r>
     </w:p>
@@ -490,7 +490,7 @@
     <w:p>
       <w:pPr>
         <w:rPr>
-          <w:rFonts w:ascii="Times New Roman" w:hAnsi="Times New Roman" w:cs="Times New Roman" w:hint="eastAsia"/>
+          <w:rFonts w:ascii="Times New Roman" w:hAnsi="Times New Roman" w:cs="Times New Roman"/>
           <w:szCs w:val="20"/>
         </w:rPr>
       </w:pPr>
@@ -804,7 +804,22 @@
           <w:rFonts w:ascii="Times New Roman" w:hAnsi="Times New Roman"/>
           <w:sz w:val="22"/>
         </w:rPr>
-        <w:t xml:space="preserve"> channel have to be used to transfer the key (e.g. IrDa, memory card storing the key, etc.)</w:t>
+        <w:t xml:space="preserve"> channel have to be used to transfer the key (e.g. I</w:t>
+      </w:r>
+      <w:r>
+        <w:rPr>
+          <w:rFonts w:ascii="Times New Roman" w:eastAsiaTheme="minorEastAsia" w:hAnsi="Times New Roman" w:hint="eastAsia"/>
+          <w:sz w:val="22"/>
+          <w:lang w:eastAsia="ko-KR"/>
+        </w:rPr>
+        <w:t>R</w:t>
+      </w:r>
+      <w:r>
+        <w:rPr>
+          <w:rFonts w:ascii="Times New Roman" w:hAnsi="Times New Roman"/>
+          <w:sz w:val="22"/>
+        </w:rPr>
+        <w:t>, memory card storing the key, etc.)</w:t>
       </w:r>
     </w:p>
     <w:p>
@@ -1589,19 +1604,19 @@
       <w:pPr>
         <w:jc w:val="left"/>
         <w:rPr>
+          <w:rFonts w:ascii="Times New Roman" w:hAnsi="Times New Roman"/>
+        </w:rPr>
+      </w:pPr>
+      <w:r>
+        <w:rPr>
+          <w:rFonts w:ascii="Times New Roman" w:hAnsi="Times New Roman"/>
+        </w:rPr>
+        <w:t>[1</w:t>
+      </w:r>
+      <w:r>
+        <w:rPr>
           <w:rFonts w:ascii="Times New Roman" w:hAnsi="Times New Roman" w:hint="eastAsia"/>
         </w:rPr>
-      </w:pPr>
-      <w:r>
-        <w:rPr>
-          <w:rFonts w:ascii="Times New Roman" w:hAnsi="Times New Roman"/>
-        </w:rPr>
-        <w:t>[1</w:t>
-      </w:r>
-      <w:r>
-        <w:rPr>
-          <w:rFonts w:ascii="Times New Roman" w:hAnsi="Times New Roman" w:hint="eastAsia"/>
-        </w:rPr>
         <w:t>1</w:t>
       </w:r>
       <w:r>
@@ -1615,7 +1630,7 @@
       <w:pPr>
         <w:jc w:val="left"/>
         <w:rPr>
-          <w:rFonts w:ascii="Times New Roman" w:hAnsi="Times New Roman" w:hint="eastAsia"/>
+          <w:rFonts w:ascii="Times New Roman" w:hAnsi="Times New Roman"/>
         </w:rPr>
       </w:pPr>
     </w:p>

--- a/trunk/CS642_HGP_Proposal.docx
+++ b/trunk/CS642_HGP_Proposal.docx
@@ -1,6 +1,6 @@
 
 <file path=word/document.xml><?xml version="1.0" encoding="utf-8"?>
-<w:document xmlns:ve="http://schemas.openxmlformats.org/markup-compatibility/2006" xmlns:o="urn:schemas-microsoft-com:office:office" xmlns:r="http://schemas.openxmlformats.org/officeDocument/2006/relationships" xmlns:m="http://schemas.openxmlformats.org/officeDocument/2006/math" xmlns:v="urn:schemas-microsoft-com:vml" xmlns:wp="http://schemas.openxmlformats.org/drawingml/2006/wordprocessingDrawing" xmlns:w10="urn:schemas-microsoft-com:office:word" xmlns:w="http://schemas.openxmlformats.org/wordprocessingml/2006/main" xmlns:wne="http://schemas.microsoft.com/office/word/2006/wordml">
+<w:document xmlns:wpc="http://schemas.microsoft.com/office/word/2008/6/28/wordprocessingCanvas" xmlns:mc="http://schemas.openxmlformats.org/markup-compatibility/2006" xmlns:o="urn:schemas-microsoft-com:office:office" xmlns:r="http://schemas.openxmlformats.org/officeDocument/2006/relationships" xmlns:m="http://schemas.openxmlformats.org/officeDocument/2006/math" xmlns:v="urn:schemas-microsoft-com:vml" xmlns:wp14="http://schemas.microsoft.com/office/word/2008/9/16/wordprocessingDrawing" xmlns:wp="http://schemas.openxmlformats.org/drawingml/2006/wordprocessingDrawing" xmlns:w10="urn:schemas-microsoft-com:office:word" xmlns:w="http://schemas.openxmlformats.org/wordprocessingml/2006/main" xmlns:w14="http://schemas.microsoft.com/office/word/2009/2/wordml" xmlns:wpg="http://schemas.microsoft.com/office/word/2008/6/28/wordprocessingGroup" xmlns:wpi="http://schemas.microsoft.com/office/word/2008/6/28/wordprocessingInk" xmlns:wne="http://schemas.microsoft.com/office/word/2006/wordml" xmlns:wps="http://schemas.microsoft.com/office/word/2008/6/28/wordprocessingShape" mc:Ignorable="w14 wp14">
   <w:body>
     <w:p>
       <w:pPr>
@@ -17,7 +17,25 @@
           <w:b/>
           <w:sz w:val="32"/>
         </w:rPr>
-        <w:t>Title: Session key management in a spontaneous network</w:t>
+        <w:t>The SKEMASNET project</w:t>
+      </w:r>
+    </w:p>
+    <w:p>
+      <w:pPr>
+        <w:jc w:val="center"/>
+        <w:rPr>
+          <w:rFonts w:ascii="Times New Roman" w:hAnsi="Times New Roman"/>
+          <w:i/>
+          <w:sz w:val="32"/>
+        </w:rPr>
+      </w:pPr>
+      <w:r>
+        <w:rPr>
+          <w:rFonts w:ascii="Times New Roman" w:hAnsi="Times New Roman"/>
+          <w:i/>
+          <w:sz w:val="32"/>
+        </w:rPr>
+        <w:t>Session key management in a spontaneous network</w:t>
       </w:r>
     </w:p>
     <w:p>
@@ -81,8 +99,17 @@
           <w:rFonts w:ascii="Times New Roman" w:hAnsi="Times New Roman"/>
           <w:sz w:val="24"/>
         </w:rPr>
-        <w:t xml:space="preserve"> - Hyunho</w:t>
-      </w:r>
+        <w:t xml:space="preserve"> - </w:t>
+      </w:r>
+      <w:proofErr w:type="spellStart"/>
+      <w:r>
+        <w:rPr>
+          <w:rFonts w:ascii="Times New Roman" w:hAnsi="Times New Roman"/>
+          <w:sz w:val="24"/>
+        </w:rPr>
+        <w:t>Hyunho</w:t>
+      </w:r>
+      <w:proofErr w:type="spellEnd"/>
       <w:r>
         <w:rPr>
           <w:rFonts w:ascii="Times New Roman" w:hAnsi="Times New Roman"/>
@@ -136,8 +163,18 @@
           <w:sz w:val="24"/>
           <w:lang w:val="fr-FR"/>
         </w:rPr>
-        <w:t xml:space="preserve"> - Gianni M. Ricciardi</w:t>
-      </w:r>
+        <w:t xml:space="preserve"> - Gianni M. </w:t>
+      </w:r>
+      <w:proofErr w:type="spellStart"/>
+      <w:r>
+        <w:rPr>
+          <w:rFonts w:ascii="Times New Roman" w:hAnsi="Times New Roman"/>
+          <w:sz w:val="24"/>
+          <w:lang w:val="fr-FR"/>
+        </w:rPr>
+        <w:t>Ricciardi</w:t>
+      </w:r>
+      <w:proofErr w:type="spellEnd"/>
     </w:p>
     <w:p>
       <w:pPr>
@@ -296,7 +333,21 @@
           <w:rFonts w:ascii="Times New Roman" w:hAnsi="Times New Roman"/>
           <w:sz w:val="22"/>
         </w:rPr>
-        <w:t>Let us say that we have 2 spontaneous networks which have their own session key used for creating the network (used for the encryption of all messages in one communication session, and the authentication of members). A session key will be generated by a host and it is unique for every spontaneous network.  Then every user of the first network is able to decrypt communications within that network, but not communications of a second network, and vice-versa. When the two networks will merge, we have to find a way to share session keys. Do we create a new session key? Do we choose one of the key or do we merge the 2 session keys? Normally, keys must be distributed securely before encryption can be established in order to get a secure network. But in this case, communication has already been started before merging the two networks. All these questions and issues define our  scenario.</w:t>
+        <w:t xml:space="preserve">Let us say that we have 2 spontaneous networks which have their own session key used for creating the network (used for the encryption of all messages in one communication session, and the authentication of members). A session key will be generated by a host and it is unique for every spontaneous network.  Then every user of the first network is able to decrypt communications within that network, but not communications of a second network, and vice-versa. When the two networks will merge, we have to find a way to share session keys. Do we create a new session key? Do we choose one of the key or do we merge the 2 session keys? Normally, keys must be distributed securely before encryption can be established in order to get a secure network. But in this case, communication has already been started before merging the two networks. All these questions and issues define </w:t>
+      </w:r>
+      <w:r>
+        <w:rPr>
+          <w:rFonts w:ascii="Times New Roman" w:hAnsi="Times New Roman"/>
+          <w:sz w:val="22"/>
+        </w:rPr>
+        <w:t>our scenario</w:t>
+      </w:r>
+      <w:r>
+        <w:rPr>
+          <w:rFonts w:ascii="Times New Roman" w:hAnsi="Times New Roman"/>
+          <w:sz w:val="22"/>
+        </w:rPr>
+        <w:t>.</w:t>
       </w:r>
     </w:p>
     <w:p>
@@ -416,22 +467,23 @@
           <w:rFonts w:ascii="Times New Roman" w:hAnsi="Times New Roman" w:cs="Times New Roman"/>
           <w:szCs w:val="20"/>
         </w:rPr>
-        <w:t>] we found a comprehensive discussion about the setting of a sp. net. using session keys</w:t>
-      </w:r>
-    </w:p>
-    <w:p>
-      <w:pPr>
+        <w:t xml:space="preserve">] we found a comprehensive discussion about the setting of a sp. net. </w:t>
+      </w:r>
+      <w:proofErr w:type="gramStart"/>
+      <w:r>
         <w:rPr>
           <w:rFonts w:ascii="Times New Roman" w:hAnsi="Times New Roman" w:cs="Times New Roman"/>
           <w:szCs w:val="20"/>
         </w:rPr>
-      </w:pPr>
+        <w:t>using</w:t>
+      </w:r>
+      <w:proofErr w:type="gramEnd"/>
       <w:r>
         <w:rPr>
           <w:rFonts w:ascii="Times New Roman" w:hAnsi="Times New Roman" w:cs="Times New Roman"/>
           <w:szCs w:val="20"/>
         </w:rPr>
-        <w:t>shared among users, but they don't consider different groups, each one with its own network, desiring to</w:t>
+        <w:t xml:space="preserve"> session keys</w:t>
       </w:r>
     </w:p>
     <w:p>
@@ -441,12 +493,45 @@
           <w:szCs w:val="20"/>
         </w:rPr>
       </w:pPr>
+      <w:proofErr w:type="gramStart"/>
       <w:r>
         <w:rPr>
           <w:rFonts w:ascii="Times New Roman" w:hAnsi="Times New Roman" w:cs="Times New Roman"/>
           <w:szCs w:val="20"/>
         </w:rPr>
-        <w:t>join all together in only one network;</w:t>
+        <w:t>shared</w:t>
+      </w:r>
+      <w:proofErr w:type="gramEnd"/>
+      <w:r>
+        <w:rPr>
+          <w:rFonts w:ascii="Times New Roman" w:hAnsi="Times New Roman" w:cs="Times New Roman"/>
+          <w:szCs w:val="20"/>
+        </w:rPr>
+        <w:t xml:space="preserve"> among users, but they don't consider different groups, each one with its own network, desiring to</w:t>
+      </w:r>
+    </w:p>
+    <w:p>
+      <w:pPr>
+        <w:rPr>
+          <w:rFonts w:ascii="Times New Roman" w:hAnsi="Times New Roman" w:cs="Times New Roman"/>
+          <w:szCs w:val="20"/>
+        </w:rPr>
+      </w:pPr>
+      <w:proofErr w:type="gramStart"/>
+      <w:r>
+        <w:rPr>
+          <w:rFonts w:ascii="Times New Roman" w:hAnsi="Times New Roman" w:cs="Times New Roman"/>
+          <w:szCs w:val="20"/>
+        </w:rPr>
+        <w:t>join</w:t>
+      </w:r>
+      <w:proofErr w:type="gramEnd"/>
+      <w:r>
+        <w:rPr>
+          <w:rFonts w:ascii="Times New Roman" w:hAnsi="Times New Roman" w:cs="Times New Roman"/>
+          <w:szCs w:val="20"/>
+        </w:rPr>
+        <w:t xml:space="preserve"> all together in only one network;</w:t>
       </w:r>
     </w:p>
     <w:p>
@@ -494,12 +579,21 @@
           <w:szCs w:val="20"/>
         </w:rPr>
       </w:pPr>
+      <w:proofErr w:type="gramStart"/>
       <w:r>
         <w:rPr>
           <w:rFonts w:ascii="Times New Roman" w:hAnsi="Times New Roman" w:cs="Times New Roman"/>
           <w:szCs w:val="20"/>
         </w:rPr>
-        <w:t>low level point of view (networking, routing, etc.), without considering session keys management</w:t>
+        <w:t>low</w:t>
+      </w:r>
+      <w:proofErr w:type="gramEnd"/>
+      <w:r>
+        <w:rPr>
+          <w:rFonts w:ascii="Times New Roman" w:hAnsi="Times New Roman" w:cs="Times New Roman"/>
+          <w:szCs w:val="20"/>
+        </w:rPr>
+        <w:t xml:space="preserve"> level point of view (networking, routing, etc.), without considering session keys management</w:t>
       </w:r>
       <w:r>
         <w:rPr>
@@ -735,16 +829,18 @@
           <w:ilvl w:val="0"/>
           <w:numId w:val="5"/>
         </w:numPr>
-        <w:rPr>
-          <w:rFonts w:ascii="Times New Roman" w:hAnsi="Times New Roman"/>
-          <w:sz w:val="22"/>
-        </w:rPr>
-      </w:pPr>
-      <w:r>
-        <w:rPr>
-          <w:rFonts w:ascii="Times New Roman" w:hAnsi="Times New Roman"/>
-          <w:sz w:val="22"/>
-        </w:rPr>
+        <w:jc w:val="both"/>
+        <w:rPr>
+          <w:rFonts w:ascii="Times New Roman" w:hAnsi="Times New Roman"/>
+          <w:sz w:val="22"/>
+        </w:rPr>
+      </w:pPr>
+      <w:r>
+        <w:rPr>
+          <w:rFonts w:ascii="Times New Roman" w:hAnsi="Times New Roman"/>
+          <w:sz w:val="22"/>
+        </w:rPr>
+        <w:lastRenderedPageBreak/>
         <w:t>Multiple session keys can be generated simultaneously.</w:t>
       </w:r>
     </w:p>
@@ -756,17 +852,17 @@
           <w:ilvl w:val="0"/>
           <w:numId w:val="5"/>
         </w:numPr>
-        <w:rPr>
-          <w:rFonts w:ascii="Times New Roman" w:hAnsi="Times New Roman"/>
-          <w:sz w:val="22"/>
-        </w:rPr>
-      </w:pPr>
-      <w:r>
-        <w:rPr>
-          <w:rFonts w:ascii="Times New Roman" w:hAnsi="Times New Roman"/>
-          <w:sz w:val="22"/>
-        </w:rPr>
-        <w:lastRenderedPageBreak/>
+        <w:jc w:val="both"/>
+        <w:rPr>
+          <w:rFonts w:ascii="Times New Roman" w:hAnsi="Times New Roman"/>
+          <w:sz w:val="22"/>
+        </w:rPr>
+      </w:pPr>
+      <w:r>
+        <w:rPr>
+          <w:rFonts w:ascii="Times New Roman" w:hAnsi="Times New Roman"/>
+          <w:sz w:val="22"/>
+        </w:rPr>
         <w:t>Independent of centralized public key infrastructure.</w:t>
       </w:r>
     </w:p>
@@ -779,6 +875,7 @@
           <w:numId w:val="5"/>
         </w:numPr>
         <w:ind w:left="993"/>
+        <w:jc w:val="both"/>
         <w:rPr>
           <w:rFonts w:ascii="Times New Roman" w:hAnsi="Times New Roman"/>
           <w:sz w:val="22"/>
@@ -831,6 +928,7 @@
           <w:numId w:val="5"/>
         </w:numPr>
         <w:ind w:left="993"/>
+        <w:jc w:val="both"/>
         <w:rPr>
           <w:rFonts w:ascii="Times New Roman" w:hAnsi="Times New Roman"/>
           <w:sz w:val="22"/>
@@ -886,7 +984,6 @@
         <w:overflowPunct w:val="0"/>
         <w:adjustRightInd w:val="0"/>
         <w:ind w:left="284"/>
-        <w:jc w:val="left"/>
         <w:textAlignment w:val="baseline"/>
         <w:rPr>
           <w:rFonts w:ascii="Times New Roman" w:hAnsi="Times New Roman"/>
@@ -912,6 +1009,7 @@
           <w:numId w:val="4"/>
         </w:numPr>
         <w:ind w:left="284"/>
+        <w:jc w:val="both"/>
         <w:rPr>
           <w:rFonts w:ascii="Times New Roman" w:hAnsi="Times New Roman"/>
           <w:b/>
@@ -951,6 +1049,7 @@
           <w:numId w:val="6"/>
         </w:numPr>
         <w:ind w:left="993"/>
+        <w:jc w:val="both"/>
         <w:rPr>
           <w:rFonts w:ascii="Times New Roman" w:hAnsi="Times New Roman"/>
           <w:sz w:val="22"/>
@@ -973,6 +1072,7 @@
           <w:numId w:val="6"/>
         </w:numPr>
         <w:ind w:left="993"/>
+        <w:jc w:val="both"/>
         <w:rPr>
           <w:rFonts w:ascii="Times New Roman" w:hAnsi="Times New Roman"/>
           <w:sz w:val="22"/>
@@ -1020,9 +1120,10 @@
           <w:noProof/>
           <w:sz w:val="24"/>
           <w:szCs w:val="24"/>
+          <w:lang w:val="fr-FR" w:eastAsia="fr-FR"/>
         </w:rPr>
         <w:drawing>
-          <wp:inline distT="0" distB="0" distL="0" distR="0">
+          <wp:inline distT="0" distB="0" distL="0" distR="0" wp14:editId="4FD6806D">
             <wp:extent cx="4083823" cy="2195009"/>
             <wp:effectExtent l="19050" t="0" r="0" b="0"/>
             <wp:docPr id="1" name="그림 1"/>
@@ -1039,7 +1140,7 @@
                     </pic:cNvPicPr>
                   </pic:nvPicPr>
                   <pic:blipFill>
-                    <a:blip r:embed="rId7" cstate="print"/>
+                    <a:blip r:embed="rId8" cstate="print"/>
                     <a:srcRect/>
                     <a:stretch>
                       <a:fillRect/>
@@ -1096,6 +1197,397 @@
           <w:sz w:val="24"/>
         </w:rPr>
       </w:pPr>
+    </w:p>
+    <w:p>
+      <w:pPr>
+        <w:widowControl/>
+        <w:wordWrap/>
+        <w:autoSpaceDE/>
+        <w:autoSpaceDN/>
+        <w:rPr>
+          <w:rFonts w:ascii="Times New Roman" w:hAnsi="Times New Roman" w:cs="Times New Roman"/>
+          <w:color w:val="FF0000"/>
+          <w:sz w:val="24"/>
+        </w:rPr>
+      </w:pPr>
+      <w:r>
+        <w:rPr>
+          <w:rFonts w:ascii="Times New Roman" w:hAnsi="Times New Roman" w:cs="Times New Roman"/>
+          <w:color w:val="FF0000"/>
+          <w:sz w:val="24"/>
+        </w:rPr>
+        <w:t xml:space="preserve">4. </w:t>
+      </w:r>
+      <w:r>
+        <w:rPr>
+          <w:rFonts w:ascii="Times New Roman" w:hAnsi="Times New Roman" w:cs="Times New Roman"/>
+          <w:color w:val="FF0000"/>
+          <w:sz w:val="24"/>
+        </w:rPr>
+        <w:t>When two spontaneous networks have to merge, they could delegate a node in one</w:t>
+      </w:r>
+      <w:r>
+        <w:rPr>
+          <w:rFonts w:ascii="Times New Roman" w:hAnsi="Times New Roman" w:cs="Times New Roman"/>
+          <w:color w:val="FF0000"/>
+          <w:sz w:val="24"/>
+        </w:rPr>
+        <w:t xml:space="preserve"> </w:t>
+      </w:r>
+      <w:r>
+        <w:rPr>
+          <w:rFonts w:ascii="Times New Roman" w:hAnsi="Times New Roman" w:cs="Times New Roman"/>
+          <w:color w:val="FF0000"/>
+          <w:sz w:val="24"/>
+        </w:rPr>
+        <w:t>network to create a new session key: this node can transfer the new key</w:t>
+      </w:r>
+      <w:r>
+        <w:rPr>
+          <w:rFonts w:ascii="Times New Roman" w:hAnsi="Times New Roman" w:cs="Times New Roman"/>
+          <w:color w:val="FF0000"/>
+          <w:sz w:val="24"/>
+        </w:rPr>
+        <w:t xml:space="preserve"> </w:t>
+      </w:r>
+      <w:r>
+        <w:rPr>
+          <w:rFonts w:ascii="Times New Roman" w:hAnsi="Times New Roman" w:cs="Times New Roman"/>
+          <w:color w:val="FF0000"/>
+          <w:sz w:val="24"/>
+        </w:rPr>
+        <w:t>via a secure channel (e.g. an IR connection) to a node belonging to the other</w:t>
+      </w:r>
+      <w:r>
+        <w:rPr>
+          <w:rFonts w:ascii="Times New Roman" w:hAnsi="Times New Roman" w:cs="Times New Roman"/>
+          <w:color w:val="FF0000"/>
+          <w:sz w:val="24"/>
+        </w:rPr>
+        <w:t xml:space="preserve"> </w:t>
+      </w:r>
+      <w:r>
+        <w:rPr>
+          <w:rFonts w:ascii="Times New Roman" w:hAnsi="Times New Roman" w:cs="Times New Roman"/>
+          <w:color w:val="FF0000"/>
+          <w:sz w:val="24"/>
+        </w:rPr>
+        <w:t>network. Then instead of having</w:t>
+      </w:r>
+      <w:r>
+        <w:rPr>
+          <w:rFonts w:ascii="Times New Roman" w:hAnsi="Times New Roman" w:cs="Times New Roman"/>
+          <w:color w:val="FF0000"/>
+          <w:sz w:val="24"/>
+        </w:rPr>
+        <w:t xml:space="preserve"> all remaining nodes connect</w:t>
+      </w:r>
+      <w:r>
+        <w:rPr>
+          <w:rFonts w:ascii="Times New Roman" w:hAnsi="Times New Roman" w:cs="Times New Roman"/>
+          <w:color w:val="FF0000"/>
+          <w:sz w:val="24"/>
+        </w:rPr>
+        <w:t>ing to</w:t>
+      </w:r>
+      <w:r>
+        <w:rPr>
+          <w:rFonts w:ascii="Times New Roman" w:hAnsi="Times New Roman" w:cs="Times New Roman"/>
+          <w:color w:val="FF0000"/>
+          <w:sz w:val="24"/>
+        </w:rPr>
+        <w:t xml:space="preserve"> each other</w:t>
+      </w:r>
+      <w:r>
+        <w:rPr>
+          <w:rFonts w:ascii="Times New Roman" w:hAnsi="Times New Roman" w:cs="Times New Roman"/>
+          <w:color w:val="FF0000"/>
+          <w:sz w:val="24"/>
+        </w:rPr>
+        <w:t xml:space="preserve"> </w:t>
+      </w:r>
+      <w:r>
+        <w:rPr>
+          <w:rFonts w:ascii="Times New Roman" w:hAnsi="Times New Roman" w:cs="Times New Roman"/>
+          <w:color w:val="FF0000"/>
+          <w:sz w:val="24"/>
+        </w:rPr>
+        <w:t>(one-t</w:t>
+      </w:r>
+      <w:r>
+        <w:rPr>
+          <w:rFonts w:ascii="Times New Roman" w:hAnsi="Times New Roman" w:cs="Times New Roman"/>
+          <w:color w:val="FF0000"/>
+          <w:sz w:val="24"/>
+        </w:rPr>
+        <w:t>o-one as in normal procedure) in order to</w:t>
+      </w:r>
+      <w:r>
+        <w:rPr>
+          <w:rFonts w:ascii="Times New Roman" w:hAnsi="Times New Roman" w:cs="Times New Roman"/>
+          <w:color w:val="FF0000"/>
+          <w:sz w:val="24"/>
+        </w:rPr>
+        <w:t xml:space="preserve"> exchange the new key, we propose to use</w:t>
+      </w:r>
+      <w:r>
+        <w:rPr>
+          <w:rFonts w:ascii="Times New Roman" w:hAnsi="Times New Roman" w:cs="Times New Roman"/>
+          <w:color w:val="FF0000"/>
+          <w:sz w:val="24"/>
+        </w:rPr>
+        <w:t xml:space="preserve"> </w:t>
+      </w:r>
+      <w:r>
+        <w:rPr>
+          <w:rFonts w:ascii="Times New Roman" w:hAnsi="Times New Roman" w:cs="Times New Roman"/>
+          <w:color w:val="FF0000"/>
+          <w:sz w:val="24"/>
+        </w:rPr>
+        <w:t>the two existing net</w:t>
+      </w:r>
+      <w:r>
+        <w:rPr>
+          <w:rFonts w:ascii="Times New Roman" w:hAnsi="Times New Roman" w:cs="Times New Roman"/>
+          <w:color w:val="FF0000"/>
+          <w:sz w:val="24"/>
+        </w:rPr>
+        <w:t>works to propagate the new key. The idea is to have an "automat</w:t>
+      </w:r>
+      <w:r>
+        <w:rPr>
+          <w:rFonts w:ascii="Times New Roman" w:hAnsi="Times New Roman" w:cs="Times New Roman"/>
+          <w:color w:val="FF0000"/>
+          <w:sz w:val="24"/>
+        </w:rPr>
+        <w:t>ic" way to propagate the new key, transpa</w:t>
+      </w:r>
+      <w:r>
+        <w:rPr>
+          <w:rFonts w:ascii="Times New Roman" w:hAnsi="Times New Roman" w:cs="Times New Roman"/>
+          <w:color w:val="FF0000"/>
+          <w:sz w:val="24"/>
+        </w:rPr>
+        <w:t>rent for users and applications</w:t>
+      </w:r>
+      <w:r>
+        <w:rPr>
+          <w:rFonts w:ascii="Times New Roman" w:hAnsi="Times New Roman" w:cs="Times New Roman"/>
+          <w:color w:val="FF0000"/>
+          <w:sz w:val="24"/>
+        </w:rPr>
+        <w:t xml:space="preserve">. </w:t>
+      </w:r>
+    </w:p>
+    <w:p>
+      <w:pPr>
+        <w:widowControl/>
+        <w:wordWrap/>
+        <w:autoSpaceDE/>
+        <w:autoSpaceDN/>
+        <w:rPr>
+          <w:rFonts w:ascii="Times New Roman" w:hAnsi="Times New Roman" w:cs="Times New Roman"/>
+          <w:color w:val="FF0000"/>
+          <w:sz w:val="24"/>
+        </w:rPr>
+      </w:pPr>
+    </w:p>
+    <w:p>
+      <w:pPr>
+        <w:widowControl/>
+        <w:wordWrap/>
+        <w:autoSpaceDE/>
+        <w:autoSpaceDN/>
+        <w:rPr>
+          <w:rFonts w:ascii="Times New Roman" w:hAnsi="Times New Roman" w:cs="Times New Roman"/>
+          <w:color w:val="FF0000"/>
+          <w:sz w:val="24"/>
+        </w:rPr>
+      </w:pPr>
+      <w:r>
+        <w:rPr>
+          <w:rFonts w:ascii="Times New Roman" w:hAnsi="Times New Roman" w:cs="Times New Roman"/>
+          <w:color w:val="FF0000"/>
+          <w:sz w:val="24"/>
+        </w:rPr>
+        <w:t>In a similar way, when some users decide to drop</w:t>
+      </w:r>
+      <w:r>
+        <w:rPr>
+          <w:rFonts w:ascii="Times New Roman" w:hAnsi="Times New Roman" w:cs="Times New Roman"/>
+          <w:color w:val="FF0000"/>
+          <w:sz w:val="24"/>
+        </w:rPr>
+        <w:t xml:space="preserve"> </w:t>
+      </w:r>
+      <w:r>
+        <w:rPr>
+          <w:rFonts w:ascii="Times New Roman" w:hAnsi="Times New Roman" w:cs="Times New Roman"/>
+          <w:color w:val="FF0000"/>
+          <w:sz w:val="24"/>
+        </w:rPr>
+        <w:t>the existing network and deploy a new one, they can share the new key using</w:t>
+      </w:r>
+      <w:r>
+        <w:rPr>
+          <w:rFonts w:ascii="Times New Roman" w:hAnsi="Times New Roman" w:cs="Times New Roman"/>
+          <w:color w:val="FF0000"/>
+          <w:sz w:val="24"/>
+        </w:rPr>
+        <w:t xml:space="preserve"> </w:t>
+      </w:r>
+      <w:r>
+        <w:rPr>
+          <w:rFonts w:ascii="Times New Roman" w:hAnsi="Times New Roman" w:cs="Times New Roman"/>
+          <w:color w:val="FF0000"/>
+          <w:sz w:val="24"/>
+        </w:rPr>
+        <w:t>the former instead of the usual secure channel, in a fast and transparent</w:t>
+      </w:r>
+      <w:r>
+        <w:rPr>
+          <w:rFonts w:ascii="Times New Roman" w:hAnsi="Times New Roman" w:cs="Times New Roman"/>
+          <w:color w:val="FF0000"/>
+          <w:sz w:val="24"/>
+        </w:rPr>
+        <w:t xml:space="preserve"> </w:t>
+      </w:r>
+      <w:r>
+        <w:rPr>
+          <w:rFonts w:ascii="Times New Roman" w:hAnsi="Times New Roman" w:cs="Times New Roman"/>
+          <w:color w:val="FF0000"/>
+          <w:sz w:val="24"/>
+        </w:rPr>
+        <w:t>way.</w:t>
+      </w:r>
+      <w:r>
+        <w:rPr>
+          <w:rFonts w:ascii="Times New Roman" w:hAnsi="Times New Roman" w:cs="Times New Roman"/>
+          <w:color w:val="FF0000"/>
+          <w:sz w:val="24"/>
+        </w:rPr>
+        <w:t xml:space="preserve"> In this case, we will </w:t>
+      </w:r>
+      <w:r>
+        <w:rPr>
+          <w:rFonts w:ascii="Times New Roman" w:hAnsi="Times New Roman" w:cs="Times New Roman"/>
+          <w:color w:val="FF0000"/>
+          <w:sz w:val="24"/>
+        </w:rPr>
+        <w:t xml:space="preserve">let one of them (the </w:t>
+      </w:r>
+      <w:r>
+        <w:rPr>
+          <w:rFonts w:ascii="Times New Roman" w:hAnsi="Times New Roman" w:cs="Times New Roman"/>
+          <w:color w:val="FF0000"/>
+          <w:sz w:val="24"/>
+        </w:rPr>
+        <w:t>one "delegated" to initialize the new network) to select users</w:t>
+      </w:r>
+      <w:r>
+        <w:rPr>
+          <w:rFonts w:ascii="Times New Roman" w:hAnsi="Times New Roman" w:cs="Times New Roman"/>
+          <w:color w:val="FF0000"/>
+          <w:sz w:val="24"/>
+        </w:rPr>
+        <w:t xml:space="preserve"> </w:t>
+      </w:r>
+      <w:r>
+        <w:rPr>
+          <w:rFonts w:ascii="Times New Roman" w:hAnsi="Times New Roman" w:cs="Times New Roman"/>
+          <w:color w:val="FF0000"/>
+          <w:sz w:val="24"/>
+        </w:rPr>
+        <w:t>belonging to the new spont</w:t>
+      </w:r>
+      <w:r>
+        <w:rPr>
+          <w:rFonts w:ascii="Times New Roman" w:hAnsi="Times New Roman" w:cs="Times New Roman"/>
+          <w:color w:val="FF0000"/>
+          <w:sz w:val="24"/>
+        </w:rPr>
+        <w:t xml:space="preserve">aneous </w:t>
+      </w:r>
+      <w:r>
+        <w:rPr>
+          <w:rFonts w:ascii="Times New Roman" w:hAnsi="Times New Roman" w:cs="Times New Roman"/>
+          <w:color w:val="FF0000"/>
+          <w:sz w:val="24"/>
+        </w:rPr>
+        <w:t>net</w:t>
+      </w:r>
+      <w:r>
+        <w:rPr>
+          <w:rFonts w:ascii="Times New Roman" w:hAnsi="Times New Roman" w:cs="Times New Roman"/>
+          <w:color w:val="FF0000"/>
+          <w:sz w:val="24"/>
+        </w:rPr>
+        <w:t>work</w:t>
+      </w:r>
+      <w:r>
+        <w:rPr>
+          <w:rFonts w:ascii="Times New Roman" w:hAnsi="Times New Roman" w:cs="Times New Roman"/>
+          <w:color w:val="FF0000"/>
+          <w:sz w:val="24"/>
+        </w:rPr>
+        <w:t>.</w:t>
+      </w:r>
+    </w:p>
+    <w:p>
+      <w:pPr>
+        <w:widowControl/>
+        <w:wordWrap/>
+        <w:autoSpaceDE/>
+        <w:autoSpaceDN/>
+        <w:jc w:val="left"/>
+        <w:rPr>
+          <w:rFonts w:ascii="Times New Roman" w:hAnsi="Times New Roman" w:cs="Times New Roman"/>
+          <w:b/>
+          <w:sz w:val="24"/>
+        </w:rPr>
+      </w:pPr>
+    </w:p>
+    <w:p>
+      <w:pPr>
+        <w:widowControl/>
+        <w:wordWrap/>
+        <w:autoSpaceDE/>
+        <w:autoSpaceDN/>
+        <w:jc w:val="left"/>
+        <w:rPr>
+          <w:rFonts w:ascii="Times New Roman" w:hAnsi="Times New Roman" w:cs="Times New Roman"/>
+          <w:b/>
+          <w:sz w:val="24"/>
+        </w:rPr>
+      </w:pPr>
+    </w:p>
+    <w:p>
+      <w:pPr>
+        <w:widowControl/>
+        <w:wordWrap/>
+        <w:autoSpaceDE/>
+        <w:autoSpaceDN/>
+        <w:jc w:val="left"/>
+        <w:rPr>
+          <w:rFonts w:ascii="Times New Roman" w:hAnsi="Times New Roman" w:cs="Times New Roman"/>
+          <w:b/>
+          <w:sz w:val="24"/>
+        </w:rPr>
+      </w:pPr>
+    </w:p>
+    <w:p>
+      <w:pPr>
+        <w:widowControl/>
+        <w:wordWrap/>
+        <w:autoSpaceDE/>
+        <w:autoSpaceDN/>
+        <w:jc w:val="left"/>
+        <w:rPr>
+          <w:rFonts w:ascii="Times New Roman" w:hAnsi="Times New Roman" w:cs="Times New Roman"/>
+          <w:b/>
+          <w:sz w:val="24"/>
+        </w:rPr>
+      </w:pPr>
       <w:r>
         <w:rPr>
           <w:rFonts w:ascii="Times New Roman" w:hAnsi="Times New Roman" w:cs="Times New Roman" w:hint="eastAsia"/>
@@ -1107,7 +1599,7 @@
     </w:p>
     <w:p>
       <w:pPr>
-        <w:pStyle w:val="a5"/>
+        <w:pStyle w:val="ListParagraph"/>
         <w:widowControl/>
         <w:numPr>
           <w:ilvl w:val="0"/>
@@ -1116,7 +1608,7 @@
         <w:wordWrap/>
         <w:autoSpaceDE/>
         <w:autoSpaceDN/>
-        <w:ind w:leftChars="0" w:left="567" w:hanging="283"/>
+        <w:ind w:left="567" w:hanging="283"/>
         <w:jc w:val="left"/>
         <w:rPr>
           <w:rFonts w:ascii="Times New Roman" w:hAnsi="Times New Roman" w:cs="Times New Roman"/>
@@ -1140,7 +1632,7 @@
     </w:p>
     <w:p>
       <w:pPr>
-        <w:pStyle w:val="a5"/>
+        <w:pStyle w:val="ListParagraph"/>
         <w:widowControl/>
         <w:numPr>
           <w:ilvl w:val="0"/>
@@ -1149,7 +1641,7 @@
         <w:wordWrap/>
         <w:autoSpaceDE/>
         <w:autoSpaceDN/>
-        <w:ind w:leftChars="0" w:left="567" w:hanging="283"/>
+        <w:ind w:left="567" w:hanging="283"/>
         <w:jc w:val="left"/>
         <w:rPr>
           <w:rFonts w:ascii="Times New Roman" w:hAnsi="Times New Roman" w:cs="Times New Roman"/>
@@ -1241,6 +1733,7 @@
           <w:rFonts w:ascii="Times New Roman" w:hAnsi="Times New Roman"/>
           <w:sz w:val="22"/>
         </w:rPr>
+        <w:lastRenderedPageBreak/>
         <w:t xml:space="preserve"> To let an example application be used during the merging of two spontaneous networks or the partitioning of a spontaneous network into two independent sub-networks.</w:t>
       </w:r>
     </w:p>
@@ -1321,7 +1814,49 @@
         <w:rPr>
           <w:rFonts w:ascii="Times New Roman" w:hAnsi="Times New Roman"/>
         </w:rPr>
-        <w:t>[1] “Establishing trust in pure ad-hoc networks”, Asad Amir Pirzada, Chris McDonald January 2004 ACSC '04: Proceedings of the 27th Australasian conference on Computer science - Volume 26 , Volume 26 (ACM Portal)</w:t>
+        <w:t xml:space="preserve">[1] “Establishing trust in pure ad-hoc networks”, </w:t>
+      </w:r>
+      <w:proofErr w:type="spellStart"/>
+      <w:r>
+        <w:rPr>
+          <w:rFonts w:ascii="Times New Roman" w:hAnsi="Times New Roman"/>
+        </w:rPr>
+        <w:t>Asad</w:t>
+      </w:r>
+      <w:proofErr w:type="spellEnd"/>
+      <w:r>
+        <w:rPr>
+          <w:rFonts w:ascii="Times New Roman" w:hAnsi="Times New Roman"/>
+        </w:rPr>
+        <w:t xml:space="preserve"> Amir </w:t>
+      </w:r>
+      <w:proofErr w:type="spellStart"/>
+      <w:r>
+        <w:rPr>
+          <w:rFonts w:ascii="Times New Roman" w:hAnsi="Times New Roman"/>
+        </w:rPr>
+        <w:t>Pirzada</w:t>
+      </w:r>
+      <w:proofErr w:type="spellEnd"/>
+      <w:r>
+        <w:rPr>
+          <w:rFonts w:ascii="Times New Roman" w:hAnsi="Times New Roman"/>
+        </w:rPr>
+        <w:t xml:space="preserve">, Chris McDonald January 2004 ACSC '04: Proceedings of the 27th Australasian conference on Computer science - Volume </w:t>
+      </w:r>
+      <w:proofErr w:type="gramStart"/>
+      <w:r>
+        <w:rPr>
+          <w:rFonts w:ascii="Times New Roman" w:hAnsi="Times New Roman"/>
+        </w:rPr>
+        <w:t>26 ,</w:t>
+      </w:r>
+      <w:proofErr w:type="gramEnd"/>
+      <w:r>
+        <w:rPr>
+          <w:rFonts w:ascii="Times New Roman" w:hAnsi="Times New Roman"/>
+        </w:rPr>
+        <w:t xml:space="preserve"> Volume 26 (ACM Portal)</w:t>
       </w:r>
     </w:p>
     <w:p>
@@ -1346,7 +1881,49 @@
         <w:rPr>
           <w:rFonts w:ascii="Times New Roman" w:hAnsi="Times New Roman"/>
         </w:rPr>
-        <w:t>] “Spontaneous networking: an application oriented approach to ad hoc networking” Feeney, L.M.; Ahlgren, B.; Westerlund, A.; Communications Magazine, IEEE Volume 39,  Issue 6,  June 2001 Page(s):176 - 181  (IEEE Xplore)</w:t>
+        <w:t xml:space="preserve">] “Spontaneous networking: an application oriented approach to ad hoc networking” Feeney, L.M.; </w:t>
+      </w:r>
+      <w:proofErr w:type="spellStart"/>
+      <w:r>
+        <w:rPr>
+          <w:rFonts w:ascii="Times New Roman" w:hAnsi="Times New Roman"/>
+        </w:rPr>
+        <w:t>Ahlgren</w:t>
+      </w:r>
+      <w:proofErr w:type="spellEnd"/>
+      <w:r>
+        <w:rPr>
+          <w:rFonts w:ascii="Times New Roman" w:hAnsi="Times New Roman"/>
+        </w:rPr>
+        <w:t xml:space="preserve">, B.; </w:t>
+      </w:r>
+      <w:proofErr w:type="spellStart"/>
+      <w:r>
+        <w:rPr>
+          <w:rFonts w:ascii="Times New Roman" w:hAnsi="Times New Roman"/>
+        </w:rPr>
+        <w:t>Westerlund</w:t>
+      </w:r>
+      <w:proofErr w:type="spellEnd"/>
+      <w:r>
+        <w:rPr>
+          <w:rFonts w:ascii="Times New Roman" w:hAnsi="Times New Roman"/>
+        </w:rPr>
+        <w:t xml:space="preserve">, A.; Communications Magazine, IEEE Volume 39,  Issue 6,  June 2001 Page(s):176 - 181  (IEEE </w:t>
+      </w:r>
+      <w:proofErr w:type="spellStart"/>
+      <w:r>
+        <w:rPr>
+          <w:rFonts w:ascii="Times New Roman" w:hAnsi="Times New Roman"/>
+        </w:rPr>
+        <w:t>Xplore</w:t>
+      </w:r>
+      <w:proofErr w:type="spellEnd"/>
+      <w:r>
+        <w:rPr>
+          <w:rFonts w:ascii="Times New Roman" w:hAnsi="Times New Roman"/>
+        </w:rPr>
+        <w:t>)</w:t>
       </w:r>
     </w:p>
     <w:p>
@@ -1371,7 +1948,49 @@
         <w:rPr>
           <w:rFonts w:ascii="Times New Roman" w:hAnsi="Times New Roman"/>
         </w:rPr>
-        <w:t>] “Implicit merging of overlapping spontaneous networks [mobile ad hoc networks]”, Legendre, F.; de Amorim, M.D.; Fdida, S.; Vehicular Technology Conference, 2004. VTC2004-Fall. 2004 IEEE 60</w:t>
+        <w:t xml:space="preserve">] “Implicit merging of overlapping spontaneous networks [mobile ad hoc networks]”, Legendre, F.; de </w:t>
+      </w:r>
+      <w:proofErr w:type="spellStart"/>
+      <w:r>
+        <w:rPr>
+          <w:rFonts w:ascii="Times New Roman" w:hAnsi="Times New Roman"/>
+        </w:rPr>
+        <w:t>Amorim</w:t>
+      </w:r>
+      <w:proofErr w:type="spellEnd"/>
+      <w:r>
+        <w:rPr>
+          <w:rFonts w:ascii="Times New Roman" w:hAnsi="Times New Roman"/>
+        </w:rPr>
+        <w:t xml:space="preserve">, M.D.; </w:t>
+      </w:r>
+      <w:proofErr w:type="spellStart"/>
+      <w:r>
+        <w:rPr>
+          <w:rFonts w:ascii="Times New Roman" w:hAnsi="Times New Roman"/>
+        </w:rPr>
+        <w:t>Fdida</w:t>
+      </w:r>
+      <w:proofErr w:type="spellEnd"/>
+      <w:r>
+        <w:rPr>
+          <w:rFonts w:ascii="Times New Roman" w:hAnsi="Times New Roman"/>
+        </w:rPr>
+        <w:t xml:space="preserve">, S.; Vehicular Technology Conference, 2004. </w:t>
+      </w:r>
+      <w:proofErr w:type="gramStart"/>
+      <w:r>
+        <w:rPr>
+          <w:rFonts w:ascii="Times New Roman" w:hAnsi="Times New Roman"/>
+        </w:rPr>
+        <w:t>VTC2004-Fall.</w:t>
+      </w:r>
+      <w:proofErr w:type="gramEnd"/>
+      <w:r>
+        <w:rPr>
+          <w:rFonts w:ascii="Times New Roman" w:hAnsi="Times New Roman"/>
+        </w:rPr>
+        <w:t xml:space="preserve"> 2004 IEEE 60</w:t>
       </w:r>
       <w:r>
         <w:rPr>
@@ -1384,7 +2003,35 @@
         <w:rPr>
           <w:rFonts w:ascii="Times New Roman" w:hAnsi="Times New Roman"/>
         </w:rPr>
-        <w:t xml:space="preserve"> Volume 4,  26-29 Sept. 2004 Page(s):3050 - 3054 Vol. 4 (IEEE Xplore)</w:t>
+        <w:t xml:space="preserve"> Volume 4</w:t>
+      </w:r>
+      <w:proofErr w:type="gramStart"/>
+      <w:r>
+        <w:rPr>
+          <w:rFonts w:ascii="Times New Roman" w:hAnsi="Times New Roman"/>
+        </w:rPr>
+        <w:t>,  26</w:t>
+      </w:r>
+      <w:proofErr w:type="gramEnd"/>
+      <w:r>
+        <w:rPr>
+          <w:rFonts w:ascii="Times New Roman" w:hAnsi="Times New Roman"/>
+        </w:rPr>
+        <w:t xml:space="preserve">-29 Sept. 2004 Page(s):3050 - 3054 Vol. 4 (IEEE </w:t>
+      </w:r>
+      <w:proofErr w:type="spellStart"/>
+      <w:r>
+        <w:rPr>
+          <w:rFonts w:ascii="Times New Roman" w:hAnsi="Times New Roman"/>
+        </w:rPr>
+        <w:t>Xplore</w:t>
+      </w:r>
+      <w:proofErr w:type="spellEnd"/>
+      <w:r>
+        <w:rPr>
+          <w:rFonts w:ascii="Times New Roman" w:hAnsi="Times New Roman"/>
+        </w:rPr>
+        <w:t>)</w:t>
       </w:r>
     </w:p>
     <w:p>
@@ -1409,7 +2056,105 @@
         <w:rPr>
           <w:rFonts w:ascii="Times New Roman" w:hAnsi="Times New Roman"/>
         </w:rPr>
-        <w:t>] “Spontnet: experiences in configuring and securing small ad hoc networks”, Feeney, L.M.; Ahlgren, B.; Westerlund, A.; Dunkels, A.; Networked Appliances, 2002. Liverpool. Proceedings. 2002 IEEE 5th International Workshop on 30-31 Oct. 2002 Page(s):102 - 106 (IEEE Xplore)</w:t>
+        <w:t>] “</w:t>
+      </w:r>
+      <w:proofErr w:type="spellStart"/>
+      <w:r>
+        <w:rPr>
+          <w:rFonts w:ascii="Times New Roman" w:hAnsi="Times New Roman"/>
+        </w:rPr>
+        <w:t>Spontnet</w:t>
+      </w:r>
+      <w:proofErr w:type="spellEnd"/>
+      <w:r>
+        <w:rPr>
+          <w:rFonts w:ascii="Times New Roman" w:hAnsi="Times New Roman"/>
+        </w:rPr>
+        <w:t xml:space="preserve">: experiences in configuring and securing small ad hoc networks”, Feeney, L.M.; </w:t>
+      </w:r>
+      <w:proofErr w:type="spellStart"/>
+      <w:r>
+        <w:rPr>
+          <w:rFonts w:ascii="Times New Roman" w:hAnsi="Times New Roman"/>
+        </w:rPr>
+        <w:t>Ahlgren</w:t>
+      </w:r>
+      <w:proofErr w:type="spellEnd"/>
+      <w:r>
+        <w:rPr>
+          <w:rFonts w:ascii="Times New Roman" w:hAnsi="Times New Roman"/>
+        </w:rPr>
+        <w:t xml:space="preserve">, B.; </w:t>
+      </w:r>
+      <w:proofErr w:type="spellStart"/>
+      <w:r>
+        <w:rPr>
+          <w:rFonts w:ascii="Times New Roman" w:hAnsi="Times New Roman"/>
+        </w:rPr>
+        <w:t>Westerlund</w:t>
+      </w:r>
+      <w:proofErr w:type="spellEnd"/>
+      <w:r>
+        <w:rPr>
+          <w:rFonts w:ascii="Times New Roman" w:hAnsi="Times New Roman"/>
+        </w:rPr>
+        <w:t xml:space="preserve">, A.; </w:t>
+      </w:r>
+      <w:proofErr w:type="spellStart"/>
+      <w:r>
+        <w:rPr>
+          <w:rFonts w:ascii="Times New Roman" w:hAnsi="Times New Roman"/>
+        </w:rPr>
+        <w:t>Dunkels</w:t>
+      </w:r>
+      <w:proofErr w:type="spellEnd"/>
+      <w:r>
+        <w:rPr>
+          <w:rFonts w:ascii="Times New Roman" w:hAnsi="Times New Roman"/>
+        </w:rPr>
+        <w:t xml:space="preserve">, A.; Networked Appliances, 2002. </w:t>
+      </w:r>
+      <w:proofErr w:type="gramStart"/>
+      <w:r>
+        <w:rPr>
+          <w:rFonts w:ascii="Times New Roman" w:hAnsi="Times New Roman"/>
+        </w:rPr>
+        <w:t>Liverpool.</w:t>
+      </w:r>
+      <w:proofErr w:type="gramEnd"/>
+      <w:r>
+        <w:rPr>
+          <w:rFonts w:ascii="Times New Roman" w:hAnsi="Times New Roman"/>
+        </w:rPr>
+        <w:t xml:space="preserve"> </w:t>
+      </w:r>
+      <w:proofErr w:type="gramStart"/>
+      <w:r>
+        <w:rPr>
+          <w:rFonts w:ascii="Times New Roman" w:hAnsi="Times New Roman"/>
+        </w:rPr>
+        <w:t>Proceedings.</w:t>
+      </w:r>
+      <w:proofErr w:type="gramEnd"/>
+      <w:r>
+        <w:rPr>
+          <w:rFonts w:ascii="Times New Roman" w:hAnsi="Times New Roman"/>
+        </w:rPr>
+        <w:t xml:space="preserve"> 2002 IEEE 5th International Workshop on 30-31 Oct. 2002 Page(s):102 - 106 (IEEE </w:t>
+      </w:r>
+      <w:proofErr w:type="spellStart"/>
+      <w:r>
+        <w:rPr>
+          <w:rFonts w:ascii="Times New Roman" w:hAnsi="Times New Roman"/>
+        </w:rPr>
+        <w:t>Xplore</w:t>
+      </w:r>
+      <w:proofErr w:type="spellEnd"/>
+      <w:r>
+        <w:rPr>
+          <w:rFonts w:ascii="Times New Roman" w:hAnsi="Times New Roman"/>
+        </w:rPr>
+        <w:t>)</w:t>
       </w:r>
     </w:p>
     <w:p>
@@ -1435,11 +2180,39 @@
         <w:rPr>
           <w:rFonts w:ascii="Times New Roman" w:hAnsi="Times New Roman"/>
         </w:rPr>
-        <w:t xml:space="preserve">] “A multiway merging network “, De-Lei Lee, Kenneth E. Batcher Ref : </w:t>
-      </w:r>
-      <w:r>
-        <w:rPr>
-          <w:rStyle w:val="a6"/>
+        <w:t xml:space="preserve">] “A </w:t>
+      </w:r>
+      <w:proofErr w:type="spellStart"/>
+      <w:r>
+        <w:rPr>
+          <w:rFonts w:ascii="Times New Roman" w:hAnsi="Times New Roman"/>
+        </w:rPr>
+        <w:t>multiway</w:t>
+      </w:r>
+      <w:proofErr w:type="spellEnd"/>
+      <w:r>
+        <w:rPr>
+          <w:rFonts w:ascii="Times New Roman" w:hAnsi="Times New Roman"/>
+        </w:rPr>
+        <w:t xml:space="preserve"> merging network “, De-Lei Lee, Kenneth E. Batcher </w:t>
+      </w:r>
+      <w:proofErr w:type="gramStart"/>
+      <w:r>
+        <w:rPr>
+          <w:rFonts w:ascii="Times New Roman" w:hAnsi="Times New Roman"/>
+        </w:rPr>
+        <w:t>Ref :</w:t>
+      </w:r>
+      <w:proofErr w:type="gramEnd"/>
+      <w:r>
+        <w:rPr>
+          <w:rFonts w:ascii="Times New Roman" w:hAnsi="Times New Roman"/>
+        </w:rPr>
+        <w:t xml:space="preserve"> </w:t>
+      </w:r>
+      <w:r>
+        <w:rPr>
+          <w:rStyle w:val="Hyperlink"/>
           <w:rFonts w:ascii="Times New Roman" w:hAnsi="Times New Roman"/>
         </w:rPr>
         <w:t>http://www.springerlink.com/content/f072n85t7q5n6757/</w:t>
@@ -1454,7 +2227,7 @@
     <w:p>
       <w:pPr>
         <w:rPr>
-          <w:rStyle w:val="a6"/>
+          <w:rStyle w:val="Hyperlink"/>
           <w:rFonts w:ascii="Times New Roman" w:hAnsi="Times New Roman"/>
         </w:rPr>
       </w:pPr>
@@ -1478,7 +2251,7 @@
       </w:r>
       <w:r>
         <w:rPr>
-          <w:rStyle w:val="a6"/>
+          <w:rStyle w:val="Hyperlink"/>
           <w:rFonts w:ascii="Times New Roman" w:hAnsi="Times New Roman"/>
         </w:rPr>
         <w:t>http://en.wikipedia.org/wiki/Session_key</w:t>
@@ -1487,7 +2260,7 @@
     <w:p>
       <w:pPr>
         <w:rPr>
-          <w:rStyle w:val="a6"/>
+          <w:rStyle w:val="Hyperlink"/>
           <w:rFonts w:ascii="Times New Roman" w:hAnsi="Times New Roman"/>
         </w:rPr>
       </w:pPr>
@@ -1511,7 +2284,7 @@
       </w:r>
       <w:r>
         <w:rPr>
-          <w:rStyle w:val="a6"/>
+          <w:rStyle w:val="Hyperlink"/>
           <w:rFonts w:ascii="Times New Roman" w:hAnsi="Times New Roman"/>
         </w:rPr>
         <w:t>http://en.wikipedia.org/wiki/Session_%28computer_science%29</w:t>
@@ -1520,7 +2293,7 @@
     <w:p>
       <w:pPr>
         <w:rPr>
-          <w:rStyle w:val="a6"/>
+          <w:rStyle w:val="Hyperlink"/>
           <w:rFonts w:ascii="Times New Roman" w:hAnsi="Times New Roman"/>
         </w:rPr>
       </w:pPr>
@@ -1544,7 +2317,7 @@
       </w:r>
       <w:r>
         <w:rPr>
-          <w:rStyle w:val="a6"/>
+          <w:rStyle w:val="Hyperlink"/>
           <w:rFonts w:ascii="Times New Roman" w:hAnsi="Times New Roman"/>
         </w:rPr>
         <w:t>http://www.cytoscape.org/cgi-bin/moin.cgi/Advanced_Network_Merge_and_ID_Mapping</w:t>
@@ -1572,7 +2345,91 @@
         <w:rPr>
           <w:rFonts w:ascii="Times New Roman" w:hAnsi="Times New Roman"/>
         </w:rPr>
-        <w:t>] “Virtual Private Ad Hoc Networking”, Jeroen Hoebeke, Gerry Holderbeke, Ingrid Moerman, Bard Dhoedt and Piet Demeester 2006</w:t>
+        <w:t xml:space="preserve">] “Virtual Private Ad Hoc Networking”, </w:t>
+      </w:r>
+      <w:proofErr w:type="spellStart"/>
+      <w:r>
+        <w:rPr>
+          <w:rFonts w:ascii="Times New Roman" w:hAnsi="Times New Roman"/>
+        </w:rPr>
+        <w:t>Jeroen</w:t>
+      </w:r>
+      <w:proofErr w:type="spellEnd"/>
+      <w:r>
+        <w:rPr>
+          <w:rFonts w:ascii="Times New Roman" w:hAnsi="Times New Roman"/>
+        </w:rPr>
+        <w:t xml:space="preserve"> </w:t>
+      </w:r>
+      <w:proofErr w:type="spellStart"/>
+      <w:r>
+        <w:rPr>
+          <w:rFonts w:ascii="Times New Roman" w:hAnsi="Times New Roman"/>
+        </w:rPr>
+        <w:t>Hoebeke</w:t>
+      </w:r>
+      <w:proofErr w:type="spellEnd"/>
+      <w:r>
+        <w:rPr>
+          <w:rFonts w:ascii="Times New Roman" w:hAnsi="Times New Roman"/>
+        </w:rPr>
+        <w:t xml:space="preserve">, Gerry </w:t>
+      </w:r>
+      <w:proofErr w:type="spellStart"/>
+      <w:r>
+        <w:rPr>
+          <w:rFonts w:ascii="Times New Roman" w:hAnsi="Times New Roman"/>
+        </w:rPr>
+        <w:t>Holderbeke</w:t>
+      </w:r>
+      <w:proofErr w:type="spellEnd"/>
+      <w:r>
+        <w:rPr>
+          <w:rFonts w:ascii="Times New Roman" w:hAnsi="Times New Roman"/>
+        </w:rPr>
+        <w:t xml:space="preserve">, Ingrid </w:t>
+      </w:r>
+      <w:proofErr w:type="spellStart"/>
+      <w:r>
+        <w:rPr>
+          <w:rFonts w:ascii="Times New Roman" w:hAnsi="Times New Roman"/>
+        </w:rPr>
+        <w:t>Moerman</w:t>
+      </w:r>
+      <w:proofErr w:type="spellEnd"/>
+      <w:r>
+        <w:rPr>
+          <w:rFonts w:ascii="Times New Roman" w:hAnsi="Times New Roman"/>
+        </w:rPr>
+        <w:t xml:space="preserve">, Bard </w:t>
+      </w:r>
+      <w:proofErr w:type="spellStart"/>
+      <w:r>
+        <w:rPr>
+          <w:rFonts w:ascii="Times New Roman" w:hAnsi="Times New Roman"/>
+        </w:rPr>
+        <w:t>Dhoedt</w:t>
+      </w:r>
+      <w:proofErr w:type="spellEnd"/>
+      <w:r>
+        <w:rPr>
+          <w:rFonts w:ascii="Times New Roman" w:hAnsi="Times New Roman"/>
+        </w:rPr>
+        <w:t xml:space="preserve"> and Piet </w:t>
+      </w:r>
+      <w:proofErr w:type="spellStart"/>
+      <w:r>
+        <w:rPr>
+          <w:rFonts w:ascii="Times New Roman" w:hAnsi="Times New Roman"/>
+        </w:rPr>
+        <w:t>Demeester</w:t>
+      </w:r>
+      <w:proofErr w:type="spellEnd"/>
+      <w:r>
+        <w:rPr>
+          <w:rFonts w:ascii="Times New Roman" w:hAnsi="Times New Roman"/>
+        </w:rPr>
+        <w:t xml:space="preserve"> 2006</w:t>
       </w:r>
     </w:p>
     <w:p>
@@ -1623,7 +2480,21 @@
         <w:rPr>
           <w:rFonts w:ascii="Times New Roman" w:hAnsi="Times New Roman"/>
         </w:rPr>
-        <w:t>] “Surviving Network Partitioning”, Peter Michael Melliar-Smith Louise Elizabeth Moser 1998</w:t>
+        <w:t xml:space="preserve">] “Surviving Network Partitioning”, Peter Michael </w:t>
+      </w:r>
+      <w:proofErr w:type="spellStart"/>
+      <w:r>
+        <w:rPr>
+          <w:rFonts w:ascii="Times New Roman" w:hAnsi="Times New Roman"/>
+        </w:rPr>
+        <w:t>Melliar</w:t>
+      </w:r>
+      <w:proofErr w:type="spellEnd"/>
+      <w:r>
+        <w:rPr>
+          <w:rFonts w:ascii="Times New Roman" w:hAnsi="Times New Roman"/>
+        </w:rPr>
+        <w:t>-Smith Louise Elizabeth Moser 1998</w:t>
       </w:r>
     </w:p>
     <w:p>
@@ -1672,7 +2543,63 @@
         <w:rPr>
           <w:rFonts w:ascii="Times New Roman" w:hAnsi="Times New Roman"/>
         </w:rPr>
-        <w:t>] “Spontaneous networks: Trust in a world of equals”, Gilaberte, R.L.; Herrero, L.P.; Networking and Services, 2006. ICNS '06. International conference on 16-18 July 2006 Page(s):42 - 42 (IEEE Xplore)</w:t>
+        <w:t xml:space="preserve">] “Spontaneous networks: Trust in a world of equals”, </w:t>
+      </w:r>
+      <w:proofErr w:type="spellStart"/>
+      <w:r>
+        <w:rPr>
+          <w:rFonts w:ascii="Times New Roman" w:hAnsi="Times New Roman"/>
+        </w:rPr>
+        <w:t>Gilaberte</w:t>
+      </w:r>
+      <w:proofErr w:type="spellEnd"/>
+      <w:r>
+        <w:rPr>
+          <w:rFonts w:ascii="Times New Roman" w:hAnsi="Times New Roman"/>
+        </w:rPr>
+        <w:t xml:space="preserve">, R.L.; </w:t>
+      </w:r>
+      <w:proofErr w:type="spellStart"/>
+      <w:r>
+        <w:rPr>
+          <w:rFonts w:ascii="Times New Roman" w:hAnsi="Times New Roman"/>
+        </w:rPr>
+        <w:t>Herrero</w:t>
+      </w:r>
+      <w:proofErr w:type="spellEnd"/>
+      <w:r>
+        <w:rPr>
+          <w:rFonts w:ascii="Times New Roman" w:hAnsi="Times New Roman"/>
+        </w:rPr>
+        <w:t xml:space="preserve">, L.P.; Networking and Services, 2006. </w:t>
+      </w:r>
+      <w:proofErr w:type="gramStart"/>
+      <w:r>
+        <w:rPr>
+          <w:rFonts w:ascii="Times New Roman" w:hAnsi="Times New Roman"/>
+        </w:rPr>
+        <w:t>ICNS '06.</w:t>
+      </w:r>
+      <w:proofErr w:type="gramEnd"/>
+      <w:r>
+        <w:rPr>
+          <w:rFonts w:ascii="Times New Roman" w:hAnsi="Times New Roman"/>
+        </w:rPr>
+        <w:t xml:space="preserve"> International conference on 16-18 July 2006 Page(s):42 - 42 (IEEE </w:t>
+      </w:r>
+      <w:proofErr w:type="spellStart"/>
+      <w:r>
+        <w:rPr>
+          <w:rFonts w:ascii="Times New Roman" w:hAnsi="Times New Roman"/>
+        </w:rPr>
+        <w:t>Xplore</w:t>
+      </w:r>
+      <w:proofErr w:type="spellEnd"/>
+      <w:r>
+        <w:rPr>
+          <w:rFonts w:ascii="Times New Roman" w:hAnsi="Times New Roman"/>
+        </w:rPr>
+        <w:t>)</w:t>
       </w:r>
     </w:p>
     <w:p>
@@ -1697,7 +2624,35 @@
         <w:rPr>
           <w:rFonts w:ascii="Times New Roman" w:hAnsi="Times New Roman"/>
         </w:rPr>
-        <w:t>] “Friends and foes: preventing selfishness in open mobile ad hoc networks”, Miranda, H.; Rodrigues, L.; Distributed Computing Systems Workshops, 2003. Proceedings. 23rd International Conference on 19-22 May 2003 Page(s):440 - 445 (IEEE Xplore)</w:t>
+        <w:t xml:space="preserve">] “Friends and foes: preventing selfishness in open mobile ad hoc networks”, Miranda, H.; Rodrigues, L.; Distributed Computing Systems Workshops, 2003. </w:t>
+      </w:r>
+      <w:proofErr w:type="gramStart"/>
+      <w:r>
+        <w:rPr>
+          <w:rFonts w:ascii="Times New Roman" w:hAnsi="Times New Roman"/>
+        </w:rPr>
+        <w:t>Proceedings.</w:t>
+      </w:r>
+      <w:proofErr w:type="gramEnd"/>
+      <w:r>
+        <w:rPr>
+          <w:rFonts w:ascii="Times New Roman" w:hAnsi="Times New Roman"/>
+        </w:rPr>
+        <w:t xml:space="preserve"> 23rd International Conference on 19-22 May 2003 Page(s):440 - 445 (IEEE </w:t>
+      </w:r>
+      <w:proofErr w:type="spellStart"/>
+      <w:r>
+        <w:rPr>
+          <w:rFonts w:ascii="Times New Roman" w:hAnsi="Times New Roman"/>
+        </w:rPr>
+        <w:t>Xplore</w:t>
+      </w:r>
+      <w:proofErr w:type="spellEnd"/>
+      <w:r>
+        <w:rPr>
+          <w:rFonts w:ascii="Times New Roman" w:hAnsi="Times New Roman"/>
+        </w:rPr>
+        <w:t>)</w:t>
       </w:r>
     </w:p>
     <w:p>
@@ -1718,11 +2673,89 @@
         </w:rPr>
         <w:t>3</w:t>
       </w:r>
-      <w:r>
-        <w:rPr>
-          <w:rFonts w:ascii="Times New Roman" w:hAnsi="Times New Roman"/>
-        </w:rPr>
-        <w:t>] ”On the design of spontaneous networks using a P2P approach and Bluetooth” Cano, J.; Cano, J.-C.; Manzoni, P.; Ferrandez, D.; Computers and Communications, 2005. ISCC 2005. Proceedings. 10th IEEE  Symposium on 27-30 June 2005 Page(s):125 - 130 (IEEE Xplore)</w:t>
+      <w:proofErr w:type="gramStart"/>
+      <w:r>
+        <w:rPr>
+          <w:rFonts w:ascii="Times New Roman" w:hAnsi="Times New Roman"/>
+        </w:rPr>
+        <w:t>] ”</w:t>
+      </w:r>
+      <w:proofErr w:type="gramEnd"/>
+      <w:r>
+        <w:rPr>
+          <w:rFonts w:ascii="Times New Roman" w:hAnsi="Times New Roman"/>
+        </w:rPr>
+        <w:t xml:space="preserve">On the design of spontaneous networks using a P2P approach and Bluetooth” Cano, J.; Cano, J.-C.; Manzoni, P.; </w:t>
+      </w:r>
+      <w:proofErr w:type="spellStart"/>
+      <w:r>
+        <w:rPr>
+          <w:rFonts w:ascii="Times New Roman" w:hAnsi="Times New Roman"/>
+        </w:rPr>
+        <w:t>Ferrandez</w:t>
+      </w:r>
+      <w:proofErr w:type="spellEnd"/>
+      <w:r>
+        <w:rPr>
+          <w:rFonts w:ascii="Times New Roman" w:hAnsi="Times New Roman"/>
+        </w:rPr>
+        <w:t xml:space="preserve">, D.; Computers and Communications, 2005. </w:t>
+      </w:r>
+      <w:proofErr w:type="gramStart"/>
+      <w:r>
+        <w:rPr>
+          <w:rFonts w:ascii="Times New Roman" w:hAnsi="Times New Roman"/>
+        </w:rPr>
+        <w:t>ISCC 2005.</w:t>
+      </w:r>
+      <w:proofErr w:type="gramEnd"/>
+      <w:r>
+        <w:rPr>
+          <w:rFonts w:ascii="Times New Roman" w:hAnsi="Times New Roman"/>
+        </w:rPr>
+        <w:t xml:space="preserve"> </w:t>
+      </w:r>
+      <w:proofErr w:type="gramStart"/>
+      <w:r>
+        <w:rPr>
+          <w:rFonts w:ascii="Times New Roman" w:hAnsi="Times New Roman"/>
+        </w:rPr>
+        <w:t>Proceedings.</w:t>
+      </w:r>
+      <w:proofErr w:type="gramEnd"/>
+      <w:r>
+        <w:rPr>
+          <w:rFonts w:ascii="Times New Roman" w:hAnsi="Times New Roman"/>
+        </w:rPr>
+        <w:t xml:space="preserve"> 10th </w:t>
+      </w:r>
+      <w:proofErr w:type="gramStart"/>
+      <w:r>
+        <w:rPr>
+          <w:rFonts w:ascii="Times New Roman" w:hAnsi="Times New Roman"/>
+        </w:rPr>
+        <w:t>IEEE  Symposium</w:t>
+      </w:r>
+      <w:proofErr w:type="gramEnd"/>
+      <w:r>
+        <w:rPr>
+          <w:rFonts w:ascii="Times New Roman" w:hAnsi="Times New Roman"/>
+        </w:rPr>
+        <w:t xml:space="preserve"> on 27-30 June 2005 Page(s):125 - 130 (IEEE </w:t>
+      </w:r>
+      <w:proofErr w:type="spellStart"/>
+      <w:r>
+        <w:rPr>
+          <w:rFonts w:ascii="Times New Roman" w:hAnsi="Times New Roman"/>
+        </w:rPr>
+        <w:t>Xplore</w:t>
+      </w:r>
+      <w:proofErr w:type="spellEnd"/>
+      <w:r>
+        <w:rPr>
+          <w:rFonts w:ascii="Times New Roman" w:hAnsi="Times New Roman"/>
+        </w:rPr>
+        <w:t>)</w:t>
       </w:r>
     </w:p>
     <w:p>
@@ -1747,7 +2780,49 @@
         <w:rPr>
           <w:rFonts w:ascii="Times New Roman" w:hAnsi="Times New Roman"/>
         </w:rPr>
-        <w:t>] “Security management for ad-hoc networked resource-limited mobile devices” Sedov, I.; Speicher, S.; Cap, C.; Vehicular Technology Conference, 2004. VTC2004-Fall. 2004 IEEE 60</w:t>
+        <w:t xml:space="preserve">] “Security management for ad-hoc networked resource-limited mobile devices” </w:t>
+      </w:r>
+      <w:proofErr w:type="spellStart"/>
+      <w:r>
+        <w:rPr>
+          <w:rFonts w:ascii="Times New Roman" w:hAnsi="Times New Roman"/>
+        </w:rPr>
+        <w:t>Sedov</w:t>
+      </w:r>
+      <w:proofErr w:type="spellEnd"/>
+      <w:r>
+        <w:rPr>
+          <w:rFonts w:ascii="Times New Roman" w:hAnsi="Times New Roman"/>
+        </w:rPr>
+        <w:t xml:space="preserve">, I.; </w:t>
+      </w:r>
+      <w:proofErr w:type="spellStart"/>
+      <w:r>
+        <w:rPr>
+          <w:rFonts w:ascii="Times New Roman" w:hAnsi="Times New Roman"/>
+        </w:rPr>
+        <w:t>Speicher</w:t>
+      </w:r>
+      <w:proofErr w:type="spellEnd"/>
+      <w:r>
+        <w:rPr>
+          <w:rFonts w:ascii="Times New Roman" w:hAnsi="Times New Roman"/>
+        </w:rPr>
+        <w:t xml:space="preserve">, S.; Cap, C.; Vehicular Technology Conference, 2004. </w:t>
+      </w:r>
+      <w:proofErr w:type="gramStart"/>
+      <w:r>
+        <w:rPr>
+          <w:rFonts w:ascii="Times New Roman" w:hAnsi="Times New Roman"/>
+        </w:rPr>
+        <w:t>VTC2004-Fall.</w:t>
+      </w:r>
+      <w:proofErr w:type="gramEnd"/>
+      <w:r>
+        <w:rPr>
+          <w:rFonts w:ascii="Times New Roman" w:hAnsi="Times New Roman"/>
+        </w:rPr>
+        <w:t xml:space="preserve"> 2004 IEEE 60</w:t>
       </w:r>
       <w:r>
         <w:rPr>
@@ -1760,7 +2835,35 @@
         <w:rPr>
           <w:rFonts w:ascii="Times New Roman" w:hAnsi="Times New Roman"/>
         </w:rPr>
-        <w:t xml:space="preserve"> Volume 5,  26-29 Sept. 2004 Page(s):3262 - 3266 Vol. 5 (IEEE Xplore)</w:t>
+        <w:t xml:space="preserve"> Volume 5</w:t>
+      </w:r>
+      <w:proofErr w:type="gramStart"/>
+      <w:r>
+        <w:rPr>
+          <w:rFonts w:ascii="Times New Roman" w:hAnsi="Times New Roman"/>
+        </w:rPr>
+        <w:t>,  26</w:t>
+      </w:r>
+      <w:proofErr w:type="gramEnd"/>
+      <w:r>
+        <w:rPr>
+          <w:rFonts w:ascii="Times New Roman" w:hAnsi="Times New Roman"/>
+        </w:rPr>
+        <w:t xml:space="preserve">-29 Sept. 2004 Page(s):3262 - 3266 Vol. 5 (IEEE </w:t>
+      </w:r>
+      <w:proofErr w:type="spellStart"/>
+      <w:r>
+        <w:rPr>
+          <w:rFonts w:ascii="Times New Roman" w:hAnsi="Times New Roman"/>
+        </w:rPr>
+        <w:t>Xplore</w:t>
+      </w:r>
+      <w:proofErr w:type="spellEnd"/>
+      <w:r>
+        <w:rPr>
+          <w:rFonts w:ascii="Times New Roman" w:hAnsi="Times New Roman"/>
+        </w:rPr>
+        <w:t>)</w:t>
       </w:r>
     </w:p>
     <w:p>
@@ -1786,7 +2889,21 @@
         <w:rPr>
           <w:rFonts w:ascii="Times New Roman" w:hAnsi="Times New Roman"/>
         </w:rPr>
-        <w:t>] “Group Mobility and Partition Prediction in Wireless Ad-Hoc Networks”, Karen H. Wang, Baochun Li, Department of Electrical and Computer Engineering</w:t>
+        <w:t xml:space="preserve">] “Group Mobility and Partition Prediction in Wireless Ad-Hoc Networks”, Karen H. Wang, </w:t>
+      </w:r>
+      <w:proofErr w:type="spellStart"/>
+      <w:r>
+        <w:rPr>
+          <w:rFonts w:ascii="Times New Roman" w:hAnsi="Times New Roman"/>
+        </w:rPr>
+        <w:t>Baochun</w:t>
+      </w:r>
+      <w:proofErr w:type="spellEnd"/>
+      <w:r>
+        <w:rPr>
+          <w:rFonts w:ascii="Times New Roman" w:hAnsi="Times New Roman"/>
+        </w:rPr>
+        <w:t xml:space="preserve"> Li, Department of Electrical and Computer Engineering</w:t>
       </w:r>
     </w:p>
     <w:p>
@@ -1808,15 +2925,15 @@
 </file>
 
 <file path=word/endnotes.xml><?xml version="1.0" encoding="utf-8"?>
-<w:endnotes xmlns:ve="http://schemas.openxmlformats.org/markup-compatibility/2006" xmlns:o="urn:schemas-microsoft-com:office:office" xmlns:r="http://schemas.openxmlformats.org/officeDocument/2006/relationships" xmlns:m="http://schemas.openxmlformats.org/officeDocument/2006/math" xmlns:v="urn:schemas-microsoft-com:vml" xmlns:wp="http://schemas.openxmlformats.org/drawingml/2006/wordprocessingDrawing" xmlns:w10="urn:schemas-microsoft-com:office:word" xmlns:w="http://schemas.openxmlformats.org/wordprocessingml/2006/main" xmlns:wne="http://schemas.microsoft.com/office/word/2006/wordml">
-  <w:endnote w:type="separator" w:id="0">
+<w:endnotes xmlns:wpc="http://schemas.microsoft.com/office/word/2008/6/28/wordprocessingCanvas" xmlns:mc="http://schemas.openxmlformats.org/markup-compatibility/2006" xmlns:o="urn:schemas-microsoft-com:office:office" xmlns:r="http://schemas.openxmlformats.org/officeDocument/2006/relationships" xmlns:m="http://schemas.openxmlformats.org/officeDocument/2006/math" xmlns:v="urn:schemas-microsoft-com:vml" xmlns:wp14="http://schemas.microsoft.com/office/word/2008/9/16/wordprocessingDrawing" xmlns:wp="http://schemas.openxmlformats.org/drawingml/2006/wordprocessingDrawing" xmlns:w10="urn:schemas-microsoft-com:office:word" xmlns:w="http://schemas.openxmlformats.org/wordprocessingml/2006/main" xmlns:w14="http://schemas.microsoft.com/office/word/2009/2/wordml" xmlns:wpg="http://schemas.microsoft.com/office/word/2008/6/28/wordprocessingGroup" xmlns:wpi="http://schemas.microsoft.com/office/word/2008/6/28/wordprocessingInk" xmlns:wne="http://schemas.microsoft.com/office/word/2006/wordml" xmlns:wps="http://schemas.microsoft.com/office/word/2008/6/28/wordprocessingShape" mc:Ignorable="w14 wp14">
+  <w:endnote w:type="separator" w:id="-1">
     <w:p>
       <w:r>
         <w:separator/>
       </w:r>
     </w:p>
   </w:endnote>
-  <w:endnote w:type="continuationSeparator" w:id="1">
+  <w:endnote w:type="continuationSeparator" w:id="0">
     <w:p>
       <w:r>
         <w:continuationSeparator/>
@@ -1827,15 +2944,15 @@
 </file>
 
 <file path=word/footnotes.xml><?xml version="1.0" encoding="utf-8"?>
-<w:footnotes xmlns:ve="http://schemas.openxmlformats.org/markup-compatibility/2006" xmlns:o="urn:schemas-microsoft-com:office:office" xmlns:r="http://schemas.openxmlformats.org/officeDocument/2006/relationships" xmlns:m="http://schemas.openxmlformats.org/officeDocument/2006/math" xmlns:v="urn:schemas-microsoft-com:vml" xmlns:wp="http://schemas.openxmlformats.org/drawingml/2006/wordprocessingDrawing" xmlns:w10="urn:schemas-microsoft-com:office:word" xmlns:w="http://schemas.openxmlformats.org/wordprocessingml/2006/main" xmlns:wne="http://schemas.microsoft.com/office/word/2006/wordml">
-  <w:footnote w:type="separator" w:id="0">
+<w:footnotes xmlns:wpc="http://schemas.microsoft.com/office/word/2008/6/28/wordprocessingCanvas" xmlns:mc="http://schemas.openxmlformats.org/markup-compatibility/2006" xmlns:o="urn:schemas-microsoft-com:office:office" xmlns:r="http://schemas.openxmlformats.org/officeDocument/2006/relationships" xmlns:m="http://schemas.openxmlformats.org/officeDocument/2006/math" xmlns:v="urn:schemas-microsoft-com:vml" xmlns:wp14="http://schemas.microsoft.com/office/word/2008/9/16/wordprocessingDrawing" xmlns:wp="http://schemas.openxmlformats.org/drawingml/2006/wordprocessingDrawing" xmlns:w10="urn:schemas-microsoft-com:office:word" xmlns:w="http://schemas.openxmlformats.org/wordprocessingml/2006/main" xmlns:w14="http://schemas.microsoft.com/office/word/2009/2/wordml" xmlns:wpg="http://schemas.microsoft.com/office/word/2008/6/28/wordprocessingGroup" xmlns:wpi="http://schemas.microsoft.com/office/word/2008/6/28/wordprocessingInk" xmlns:wne="http://schemas.microsoft.com/office/word/2006/wordml" xmlns:wps="http://schemas.microsoft.com/office/word/2008/6/28/wordprocessingShape" mc:Ignorable="w14 wp14">
+  <w:footnote w:type="separator" w:id="-1">
     <w:p>
       <w:r>
         <w:separator/>
       </w:r>
     </w:p>
   </w:footnote>
-  <w:footnote w:type="continuationSeparator" w:id="1">
+  <w:footnote w:type="continuationSeparator" w:id="0">
     <w:p>
       <w:r>
         <w:continuationSeparator/>
@@ -1846,7 +2963,7 @@
 </file>
 
 <file path=word/numbering.xml><?xml version="1.0" encoding="utf-8"?>
-<w:numbering xmlns:ve="http://schemas.openxmlformats.org/markup-compatibility/2006" xmlns:o="urn:schemas-microsoft-com:office:office" xmlns:r="http://schemas.openxmlformats.org/officeDocument/2006/relationships" xmlns:m="http://schemas.openxmlformats.org/officeDocument/2006/math" xmlns:v="urn:schemas-microsoft-com:vml" xmlns:wp="http://schemas.openxmlformats.org/drawingml/2006/wordprocessingDrawing" xmlns:w10="urn:schemas-microsoft-com:office:word" xmlns:w="http://schemas.openxmlformats.org/wordprocessingml/2006/main" xmlns:wne="http://schemas.microsoft.com/office/word/2006/wordml">
+<w:numbering xmlns:wpc="http://schemas.microsoft.com/office/word/2008/6/28/wordprocessingCanvas" xmlns:mc="http://schemas.openxmlformats.org/markup-compatibility/2006" xmlns:o="urn:schemas-microsoft-com:office:office" xmlns:r="http://schemas.openxmlformats.org/officeDocument/2006/relationships" xmlns:m="http://schemas.openxmlformats.org/officeDocument/2006/math" xmlns:v="urn:schemas-microsoft-com:vml" xmlns:wp14="http://schemas.microsoft.com/office/word/2008/9/16/wordprocessingDrawing" xmlns:wp="http://schemas.openxmlformats.org/drawingml/2006/wordprocessingDrawing" xmlns:w10="urn:schemas-microsoft-com:office:word" xmlns:w="http://schemas.openxmlformats.org/wordprocessingml/2006/main" xmlns:w14="http://schemas.microsoft.com/office/word/2009/2/wordml" xmlns:wpg="http://schemas.microsoft.com/office/word/2008/6/28/wordprocessingGroup" xmlns:wpi="http://schemas.microsoft.com/office/word/2008/6/28/wordprocessingInk" xmlns:wne="http://schemas.microsoft.com/office/word/2006/wordml" xmlns:wps="http://schemas.microsoft.com/office/word/2008/6/28/wordprocessingShape" mc:Ignorable="w14 wp14">
   <w:abstractNum w:abstractNumId="0">
     <w:nsid w:val="0F835391"/>
     <w:multiLevelType w:val="singleLevel"/>
@@ -2666,7 +3783,7 @@
 </file>
 
 <file path=word/styles.xml><?xml version="1.0" encoding="utf-8"?>
-<w:styles xmlns:r="http://schemas.openxmlformats.org/officeDocument/2006/relationships" xmlns:w="http://schemas.openxmlformats.org/wordprocessingml/2006/main">
+<w:styles xmlns:mc="http://schemas.openxmlformats.org/markup-compatibility/2006" xmlns:r="http://schemas.openxmlformats.org/officeDocument/2006/relationships" xmlns:w="http://schemas.openxmlformats.org/wordprocessingml/2006/main" xmlns:w14="http://schemas.microsoft.com/office/word/2009/2/wordml" mc:Ignorable="w14">
   <w:docDefaults>
     <w:rPrDefault>
       <w:rPr>
@@ -2817,7 +3934,7 @@
     <w:lsdException w:name="Bibliography" w:uiPriority="37"/>
     <w:lsdException w:name="TOC Heading" w:uiPriority="39" w:qFormat="1"/>
   </w:latentStyles>
-  <w:style w:type="paragraph" w:default="1" w:styleId="a">
+  <w:style w:type="paragraph" w:default="1" w:styleId="Normal">
     <w:name w:val="Normal"/>
     <w:qFormat/>
     <w:rsid w:val="001117BA"/>
@@ -2829,18 +3946,17 @@
       <w:jc w:val="both"/>
     </w:pPr>
   </w:style>
-  <w:style w:type="character" w:default="1" w:styleId="a0">
+  <w:style w:type="character" w:default="1" w:styleId="DefaultParagraphFont">
     <w:name w:val="Default Paragraph Font"/>
     <w:uiPriority w:val="1"/>
     <w:semiHidden/>
     <w:unhideWhenUsed/>
   </w:style>
-  <w:style w:type="table" w:default="1" w:styleId="a1">
+  <w:style w:type="table" w:default="1" w:styleId="TableNormal">
     <w:name w:val="Normal Table"/>
     <w:uiPriority w:val="99"/>
     <w:semiHidden/>
     <w:unhideWhenUsed/>
-    <w:qFormat/>
     <w:tblPr>
       <w:tblInd w:w="0" w:type="dxa"/>
       <w:tblCellMar>
@@ -2851,16 +3967,16 @@
       </w:tblCellMar>
     </w:tblPr>
   </w:style>
-  <w:style w:type="numbering" w:default="1" w:styleId="a2">
+  <w:style w:type="numbering" w:default="1" w:styleId="NoList">
     <w:name w:val="No List"/>
     <w:uiPriority w:val="99"/>
     <w:semiHidden/>
     <w:unhideWhenUsed/>
   </w:style>
-  <w:style w:type="paragraph" w:styleId="a3">
+  <w:style w:type="paragraph" w:styleId="Header">
     <w:name w:val="header"/>
-    <w:basedOn w:val="a"/>
-    <w:link w:val="Char"/>
+    <w:basedOn w:val="Normal"/>
+    <w:link w:val="HeaderChar"/>
     <w:uiPriority w:val="99"/>
     <w:semiHidden/>
     <w:unhideWhenUsed/>
@@ -2873,18 +3989,18 @@
       <w:snapToGrid w:val="0"/>
     </w:pPr>
   </w:style>
-  <w:style w:type="character" w:customStyle="1" w:styleId="Char">
-    <w:name w:val="머리글 Char"/>
-    <w:basedOn w:val="a0"/>
-    <w:link w:val="a3"/>
+  <w:style w:type="character" w:customStyle="1" w:styleId="HeaderChar">
+    <w:name w:val="Header Char"/>
+    <w:basedOn w:val="DefaultParagraphFont"/>
+    <w:link w:val="Header"/>
     <w:uiPriority w:val="99"/>
     <w:semiHidden/>
     <w:rsid w:val="00AC02E4"/>
   </w:style>
-  <w:style w:type="paragraph" w:styleId="a4">
+  <w:style w:type="paragraph" w:styleId="Footer">
     <w:name w:val="footer"/>
-    <w:basedOn w:val="a"/>
-    <w:link w:val="Char0"/>
+    <w:basedOn w:val="Normal"/>
+    <w:link w:val="FooterChar"/>
     <w:uiPriority w:val="99"/>
     <w:semiHidden/>
     <w:unhideWhenUsed/>
@@ -2897,17 +4013,17 @@
       <w:snapToGrid w:val="0"/>
     </w:pPr>
   </w:style>
-  <w:style w:type="character" w:customStyle="1" w:styleId="Char0">
-    <w:name w:val="바닥글 Char"/>
-    <w:basedOn w:val="a0"/>
-    <w:link w:val="a4"/>
+  <w:style w:type="character" w:customStyle="1" w:styleId="FooterChar">
+    <w:name w:val="Footer Char"/>
+    <w:basedOn w:val="DefaultParagraphFont"/>
+    <w:link w:val="Footer"/>
     <w:uiPriority w:val="99"/>
     <w:semiHidden/>
     <w:rsid w:val="00AC02E4"/>
   </w:style>
-  <w:style w:type="paragraph" w:styleId="a5">
+  <w:style w:type="paragraph" w:styleId="ListParagraph">
     <w:name w:val="List Paragraph"/>
-    <w:basedOn w:val="a"/>
+    <w:basedOn w:val="Normal"/>
     <w:uiPriority w:val="34"/>
     <w:qFormat/>
     <w:rsid w:val="0072505F"/>
@@ -2915,9 +4031,9 @@
       <w:ind w:leftChars="400" w:left="800"/>
     </w:pPr>
   </w:style>
-  <w:style w:type="character" w:styleId="a6">
+  <w:style w:type="character" w:styleId="Hyperlink">
     <w:name w:val="Hyperlink"/>
-    <w:basedOn w:val="a0"/>
+    <w:basedOn w:val="DefaultParagraphFont"/>
     <w:uiPriority w:val="99"/>
     <w:unhideWhenUsed/>
     <w:rsid w:val="003D5F94"/>
@@ -2926,9 +4042,9 @@
       <w:u w:val="single"/>
     </w:rPr>
   </w:style>
-  <w:style w:type="paragraph" w:styleId="a7">
+  <w:style w:type="paragraph" w:styleId="NormalWeb">
     <w:name w:val="Normal (Web)"/>
-    <w:basedOn w:val="a"/>
+    <w:basedOn w:val="Normal"/>
     <w:uiPriority w:val="99"/>
     <w:semiHidden/>
     <w:unhideWhenUsed/>
@@ -2948,10 +4064,10 @@
       <w:szCs w:val="24"/>
     </w:rPr>
   </w:style>
-  <w:style w:type="paragraph" w:styleId="a8">
+  <w:style w:type="paragraph" w:styleId="BalloonText">
     <w:name w:val="Balloon Text"/>
-    <w:basedOn w:val="a"/>
-    <w:link w:val="Char1"/>
+    <w:basedOn w:val="Normal"/>
+    <w:link w:val="BalloonTextChar"/>
     <w:uiPriority w:val="99"/>
     <w:semiHidden/>
     <w:unhideWhenUsed/>
@@ -2962,10 +4078,10 @@
       <w:szCs w:val="18"/>
     </w:rPr>
   </w:style>
-  <w:style w:type="character" w:customStyle="1" w:styleId="Char1">
-    <w:name w:val="풍선 도움말 텍스트 Char"/>
-    <w:basedOn w:val="a0"/>
-    <w:link w:val="a8"/>
+  <w:style w:type="character" w:customStyle="1" w:styleId="BalloonTextChar">
+    <w:name w:val="Balloon Text Char"/>
+    <w:basedOn w:val="DefaultParagraphFont"/>
+    <w:link w:val="BalloonText"/>
     <w:uiPriority w:val="99"/>
     <w:semiHidden/>
     <w:rsid w:val="00C63B82"/>
@@ -3009,34 +4125,34 @@
         <a:sysClr val="window" lastClr="FFFFFF"/>
       </a:lt1>
       <a:dk2>
-        <a:srgbClr val="1F497D"/>
+        <a:srgbClr xmlns:mc="http://schemas.openxmlformats.org/markup-compatibility/2006" xmlns:a14="http://schemas.microsoft.com/office/drawing/2007/7/7/main" val="1F497D" mc:Ignorable=""/>
       </a:dk2>
       <a:lt2>
-        <a:srgbClr val="EEECE1"/>
+        <a:srgbClr xmlns:mc="http://schemas.openxmlformats.org/markup-compatibility/2006" xmlns:a14="http://schemas.microsoft.com/office/drawing/2007/7/7/main" val="EEECE1" mc:Ignorable=""/>
       </a:lt2>
       <a:accent1>
-        <a:srgbClr val="4F81BD"/>
+        <a:srgbClr xmlns:mc="http://schemas.openxmlformats.org/markup-compatibility/2006" xmlns:a14="http://schemas.microsoft.com/office/drawing/2007/7/7/main" val="4F81BD" mc:Ignorable=""/>
       </a:accent1>
       <a:accent2>
-        <a:srgbClr val="C0504D"/>
+        <a:srgbClr xmlns:mc="http://schemas.openxmlformats.org/markup-compatibility/2006" xmlns:a14="http://schemas.microsoft.com/office/drawing/2007/7/7/main" val="C0504D" mc:Ignorable=""/>
       </a:accent2>
       <a:accent3>
-        <a:srgbClr val="9BBB59"/>
+        <a:srgbClr xmlns:mc="http://schemas.openxmlformats.org/markup-compatibility/2006" xmlns:a14="http://schemas.microsoft.com/office/drawing/2007/7/7/main" val="9BBB59" mc:Ignorable=""/>
       </a:accent3>
       <a:accent4>
-        <a:srgbClr val="8064A2"/>
+        <a:srgbClr xmlns:mc="http://schemas.openxmlformats.org/markup-compatibility/2006" xmlns:a14="http://schemas.microsoft.com/office/drawing/2007/7/7/main" val="8064A2" mc:Ignorable=""/>
       </a:accent4>
       <a:accent5>
-        <a:srgbClr val="4BACC6"/>
+        <a:srgbClr xmlns:mc="http://schemas.openxmlformats.org/markup-compatibility/2006" xmlns:a14="http://schemas.microsoft.com/office/drawing/2007/7/7/main" val="4BACC6" mc:Ignorable=""/>
       </a:accent5>
       <a:accent6>
-        <a:srgbClr val="F79646"/>
+        <a:srgbClr xmlns:mc="http://schemas.openxmlformats.org/markup-compatibility/2006" xmlns:a14="http://schemas.microsoft.com/office/drawing/2007/7/7/main" val="F79646" mc:Ignorable=""/>
       </a:accent6>
       <a:hlink>
-        <a:srgbClr val="0000FF"/>
+        <a:srgbClr xmlns:mc="http://schemas.openxmlformats.org/markup-compatibility/2006" xmlns:a14="http://schemas.microsoft.com/office/drawing/2007/7/7/main" val="0000FF" mc:Ignorable=""/>
       </a:hlink>
       <a:folHlink>
-        <a:srgbClr val="800080"/>
+        <a:srgbClr xmlns:mc="http://schemas.openxmlformats.org/markup-compatibility/2006" xmlns:a14="http://schemas.microsoft.com/office/drawing/2007/7/7/main" val="800080" mc:Ignorable=""/>
       </a:folHlink>
     </a:clrScheme>
     <a:fontScheme name="Office">
@@ -3188,7 +4304,7 @@
         <a:effectStyle>
           <a:effectLst>
             <a:outerShdw blurRad="40000" dist="20000" dir="5400000" rotWithShape="0">
-              <a:srgbClr val="000000">
+              <a:srgbClr xmlns:mc="http://schemas.openxmlformats.org/markup-compatibility/2006" xmlns:a14="http://schemas.microsoft.com/office/drawing/2007/7/7/main" val="000000" mc:Ignorable="">
                 <a:alpha val="38000"/>
               </a:srgbClr>
             </a:outerShdw>
@@ -3197,7 +4313,7 @@
         <a:effectStyle>
           <a:effectLst>
             <a:outerShdw blurRad="40000" dist="23000" dir="5400000" rotWithShape="0">
-              <a:srgbClr val="000000">
+              <a:srgbClr xmlns:mc="http://schemas.openxmlformats.org/markup-compatibility/2006" xmlns:a14="http://schemas.microsoft.com/office/drawing/2007/7/7/main" val="000000" mc:Ignorable="">
                 <a:alpha val="35000"/>
               </a:srgbClr>
             </a:outerShdw>
@@ -3206,7 +4322,7 @@
         <a:effectStyle>
           <a:effectLst>
             <a:outerShdw blurRad="40000" dist="23000" dir="5400000" rotWithShape="0">
-              <a:srgbClr val="000000">
+              <a:srgbClr xmlns:mc="http://schemas.openxmlformats.org/markup-compatibility/2006" xmlns:a14="http://schemas.microsoft.com/office/drawing/2007/7/7/main" val="000000" mc:Ignorable="">
                 <a:alpha val="35000"/>
               </a:srgbClr>
             </a:outerShdw>
@@ -3279,4 +4395,50 @@
   <a:objectDefaults/>
   <a:extraClrSchemeLst/>
 </a:theme>
+</file>
+
+<file path=customXml/item1.xml><?xml version="1.0" encoding="utf-8"?>
+<outs:outSpaceData xmlns:outs="http://schemas.microsoft.com/office/2009/outspace/metadata">
+  <outs:relatedDates/>
+  <outs:relatedDocuments/>
+  <outs:relatedPeople>
+    <outs:relatedPeopleItem>
+      <outs:category>Author</outs:category>
+      <outs:people>
+        <outs:relatedPerson>
+          <outs:displayName>USER</outs:displayName>
+          <outs:accountName/>
+        </outs:relatedPerson>
+      </outs:people>
+      <outs:source>0</outs:source>
+      <outs:isPinned>true</outs:isPinned>
+    </outs:relatedPeopleItem>
+    <outs:relatedPeopleItem>
+      <outs:category>Last modified by</outs:category>
+      <outs:people>
+        <outs:relatedPerson>
+          <outs:displayName/>
+        </outs:relatedPerson>
+      </outs:people>
+      <outs:source>0</outs:source>
+      <outs:isPinned>true</outs:isPinned>
+    </outs:relatedPeopleItem>
+    <outs:relatedPeopleItem>
+      <outs:category>Manager</outs:category>
+      <outs:people/>
+      <outs:source>0</outs:source>
+      <outs:isPinned>false</outs:isPinned>
+    </outs:relatedPeopleItem>
+  </outs:relatedPeople>
+  <outs:propertyMetadataList/>
+  <outs:corruptMetadataWasLost/>
+</outs:outSpaceData>
+</file>
+
+<file path=customXml/itemProps1.xml><?xml version="1.0" encoding="utf-8"?>
+<ds:datastoreItem xmlns:ds="http://schemas.openxmlformats.org/officeDocument/2006/customXml" ds:itemID="{2171C810-0C87-4FFB-803C-19AB32F1C3A0}">
+  <ds:schemaRefs>
+    <ds:schemaRef ds:uri="http://schemas.microsoft.com/office/2009/outspace/metadata"/>
+  </ds:schemaRefs>
+</ds:datastoreItem>
 </file>
--- a/trunk/CS642_HGP_Proposal.docx
+++ b/trunk/CS642_HGP_Proposal.docx
@@ -1120,7 +1120,7 @@
           <w:noProof/>
           <w:sz w:val="24"/>
           <w:szCs w:val="24"/>
-          <w:lang w:val="fr-FR" w:eastAsia="fr-FR"/>
+          <w:lang w:val="fr-FR"/>
         </w:rPr>
         <w:drawing>
           <wp:inline distT="0" distB="0" distL="0" distR="0" wp14:editId="4FD6806D">
@@ -1224,7 +1224,7 @@
           <w:color w:val="FF0000"/>
           <w:sz w:val="24"/>
         </w:rPr>
-        <w:t>When two spontaneous networks have to merge, they could delegate a node in one</w:t>
+        <w:t xml:space="preserve">When two spontaneous networks have to merge, they could delegate a node in one network to create a new session key: this node can transfer the new key via a secure channel (e.g. an IR connection) to a node belonging to the other </w:t>
       </w:r>
       <w:r>
         <w:rPr>
@@ -1232,7 +1232,7 @@
           <w:color w:val="FF0000"/>
           <w:sz w:val="24"/>
         </w:rPr>
-        <w:t xml:space="preserve"> </w:t>
+        <w:t>network. Then instead of having</w:t>
       </w:r>
       <w:r>
         <w:rPr>
@@ -1240,7 +1240,7 @@
           <w:color w:val="FF0000"/>
           <w:sz w:val="24"/>
         </w:rPr>
-        <w:t>network to create a new session key: this node can transfer the new key</w:t>
+        <w:t xml:space="preserve"> all remaining nodes connect</w:t>
       </w:r>
       <w:r>
         <w:rPr>
@@ -1248,7 +1248,7 @@
           <w:color w:val="FF0000"/>
           <w:sz w:val="24"/>
         </w:rPr>
-        <w:t xml:space="preserve"> </w:t>
+        <w:t>ing to</w:t>
       </w:r>
       <w:r>
         <w:rPr>
@@ -1256,7 +1256,7 @@
           <w:color w:val="FF0000"/>
           <w:sz w:val="24"/>
         </w:rPr>
-        <w:t>via a secure channel (e.g. an IR connection) to a node belonging to the other</w:t>
+        <w:t xml:space="preserve"> each other (one-t</w:t>
       </w:r>
       <w:r>
         <w:rPr>
@@ -1264,7 +1264,7 @@
           <w:color w:val="FF0000"/>
           <w:sz w:val="24"/>
         </w:rPr>
-        <w:t xml:space="preserve"> </w:t>
+        <w:t>o-one as in normal procedure) in order to</w:t>
       </w:r>
       <w:r>
         <w:rPr>
@@ -1272,7 +1272,7 @@
           <w:color w:val="FF0000"/>
           <w:sz w:val="24"/>
         </w:rPr>
-        <w:t>network. Then instead of having</w:t>
+        <w:t xml:space="preserve"> exchange the new key, we propose to use the two existing net</w:t>
       </w:r>
       <w:r>
         <w:rPr>
@@ -1280,7 +1280,7 @@
           <w:color w:val="FF0000"/>
           <w:sz w:val="24"/>
         </w:rPr>
-        <w:t xml:space="preserve"> all remaining nodes connect</w:t>
+        <w:t>works to propagate the n</w:t>
       </w:r>
       <w:r>
         <w:rPr>
@@ -1288,23 +1288,25 @@
           <w:color w:val="FF0000"/>
           <w:sz w:val="24"/>
         </w:rPr>
-        <w:t>ing to</w:t>
-      </w:r>
-      <w:r>
-        <w:rPr>
-          <w:rFonts w:ascii="Times New Roman" w:hAnsi="Times New Roman" w:cs="Times New Roman"/>
+        <w:t xml:space="preserve">ew key. The idea is to have an </w:t>
+      </w:r>
+      <w:r>
+        <w:rPr>
+          <w:rFonts w:ascii="Times New Roman" w:hAnsi="Times New Roman" w:cs="Times New Roman"/>
+          <w:i/>
           <w:color w:val="FF0000"/>
           <w:sz w:val="24"/>
         </w:rPr>
-        <w:t xml:space="preserve"> each other</w:t>
-      </w:r>
-      <w:r>
-        <w:rPr>
-          <w:rFonts w:ascii="Times New Roman" w:hAnsi="Times New Roman" w:cs="Times New Roman"/>
+        <w:t>automat</w:t>
+      </w:r>
+      <w:r>
+        <w:rPr>
+          <w:rFonts w:ascii="Times New Roman" w:hAnsi="Times New Roman" w:cs="Times New Roman"/>
+          <w:i/>
           <w:color w:val="FF0000"/>
           <w:sz w:val="24"/>
         </w:rPr>
-        <w:t xml:space="preserve"> </w:t>
+        <w:t>ic</w:t>
       </w:r>
       <w:r>
         <w:rPr>
@@ -1312,55 +1314,7 @@
           <w:color w:val="FF0000"/>
           <w:sz w:val="24"/>
         </w:rPr>
-        <w:t>(one-t</w:t>
-      </w:r>
-      <w:r>
-        <w:rPr>
-          <w:rFonts w:ascii="Times New Roman" w:hAnsi="Times New Roman" w:cs="Times New Roman"/>
-          <w:color w:val="FF0000"/>
-          <w:sz w:val="24"/>
-        </w:rPr>
-        <w:t>o-one as in normal procedure) in order to</w:t>
-      </w:r>
-      <w:r>
-        <w:rPr>
-          <w:rFonts w:ascii="Times New Roman" w:hAnsi="Times New Roman" w:cs="Times New Roman"/>
-          <w:color w:val="FF0000"/>
-          <w:sz w:val="24"/>
-        </w:rPr>
-        <w:t xml:space="preserve"> exchange the new key, we propose to use</w:t>
-      </w:r>
-      <w:r>
-        <w:rPr>
-          <w:rFonts w:ascii="Times New Roman" w:hAnsi="Times New Roman" w:cs="Times New Roman"/>
-          <w:color w:val="FF0000"/>
-          <w:sz w:val="24"/>
-        </w:rPr>
-        <w:t xml:space="preserve"> </w:t>
-      </w:r>
-      <w:r>
-        <w:rPr>
-          <w:rFonts w:ascii="Times New Roman" w:hAnsi="Times New Roman" w:cs="Times New Roman"/>
-          <w:color w:val="FF0000"/>
-          <w:sz w:val="24"/>
-        </w:rPr>
-        <w:t>the two existing net</w:t>
-      </w:r>
-      <w:r>
-        <w:rPr>
-          <w:rFonts w:ascii="Times New Roman" w:hAnsi="Times New Roman" w:cs="Times New Roman"/>
-          <w:color w:val="FF0000"/>
-          <w:sz w:val="24"/>
-        </w:rPr>
-        <w:t>works to propagate the new key. The idea is to have an "automat</w:t>
-      </w:r>
-      <w:r>
-        <w:rPr>
-          <w:rFonts w:ascii="Times New Roman" w:hAnsi="Times New Roman" w:cs="Times New Roman"/>
-          <w:color w:val="FF0000"/>
-          <w:sz w:val="24"/>
-        </w:rPr>
-        <w:t>ic" way to propagate the new key, transpa</w:t>
+        <w:t xml:space="preserve"> way to propagate the new key, transpa</w:t>
       </w:r>
       <w:r>
         <w:rPr>
@@ -1410,7 +1364,7 @@
           <w:color w:val="FF0000"/>
           <w:sz w:val="24"/>
         </w:rPr>
-        <w:t>In a similar way, when some users decide to drop</w:t>
+        <w:t>In a similar way, when some users decide to drop the existing network and deploy a new one, they can share the new key using the former instead of the usual secure channel, in a fast and transparent way.</w:t>
       </w:r>
       <w:r>
         <w:rPr>
@@ -1418,15 +1372,40 @@
           <w:color w:val="FF0000"/>
           <w:sz w:val="24"/>
         </w:rPr>
+        <w:t xml:space="preserve"> In this case, we will </w:t>
+      </w:r>
+      <w:r>
+        <w:rPr>
+          <w:rFonts w:ascii="Times New Roman" w:hAnsi="Times New Roman" w:cs="Times New Roman"/>
+          <w:color w:val="FF0000"/>
+          <w:sz w:val="24"/>
+        </w:rPr>
+        <w:t xml:space="preserve">let one of them (the </w:t>
+      </w:r>
+      <w:r>
+        <w:rPr>
+          <w:rFonts w:ascii="Times New Roman" w:hAnsi="Times New Roman" w:cs="Times New Roman"/>
+          <w:color w:val="FF0000"/>
+          <w:sz w:val="24"/>
+        </w:rPr>
+        <w:t>one</w:t>
+      </w:r>
+      <w:r>
+        <w:rPr>
+          <w:rFonts w:ascii="Times New Roman" w:hAnsi="Times New Roman" w:cs="Times New Roman"/>
+          <w:color w:val="FF0000"/>
+          <w:sz w:val="24"/>
+        </w:rPr>
         <w:t xml:space="preserve"> </w:t>
       </w:r>
       <w:r>
         <w:rPr>
           <w:rFonts w:ascii="Times New Roman" w:hAnsi="Times New Roman" w:cs="Times New Roman"/>
+          <w:i/>
           <w:color w:val="FF0000"/>
           <w:sz w:val="24"/>
         </w:rPr>
-        <w:t>the existing network and deploy a new one, they can share the new key using</w:t>
+        <w:t>delegated</w:t>
       </w:r>
       <w:r>
         <w:rPr>
@@ -1434,6 +1413,14 @@
           <w:color w:val="FF0000"/>
           <w:sz w:val="24"/>
         </w:rPr>
+        <w:t xml:space="preserve"> to initialize the new network) to select users</w:t>
+      </w:r>
+      <w:r>
+        <w:rPr>
+          <w:rFonts w:ascii="Times New Roman" w:hAnsi="Times New Roman" w:cs="Times New Roman"/>
+          <w:color w:val="FF0000"/>
+          <w:sz w:val="24"/>
+        </w:rPr>
         <w:t xml:space="preserve"> </w:t>
       </w:r>
       <w:r>
@@ -1442,7 +1429,7 @@
           <w:color w:val="FF0000"/>
           <w:sz w:val="24"/>
         </w:rPr>
-        <w:t>the former instead of the usual secure channel, in a fast and transparent</w:t>
+        <w:t>belonging to the new spont</w:t>
       </w:r>
       <w:r>
         <w:rPr>
@@ -1450,7 +1437,7 @@
           <w:color w:val="FF0000"/>
           <w:sz w:val="24"/>
         </w:rPr>
-        <w:t xml:space="preserve"> </w:t>
+        <w:t xml:space="preserve">aneous </w:t>
       </w:r>
       <w:r>
         <w:rPr>
@@ -1458,7 +1445,7 @@
           <w:color w:val="FF0000"/>
           <w:sz w:val="24"/>
         </w:rPr>
-        <w:t>way.</w:t>
+        <w:t>net</w:t>
       </w:r>
       <w:r>
         <w:rPr>
@@ -1466,7 +1453,7 @@
           <w:color w:val="FF0000"/>
           <w:sz w:val="24"/>
         </w:rPr>
-        <w:t xml:space="preserve"> In this case, we will </w:t>
+        <w:t>work</w:t>
       </w:r>
       <w:r>
         <w:rPr>
@@ -1474,78 +1461,8 @@
           <w:color w:val="FF0000"/>
           <w:sz w:val="24"/>
         </w:rPr>
-        <w:t xml:space="preserve">let one of them (the </w:t>
-      </w:r>
-      <w:r>
-        <w:rPr>
-          <w:rFonts w:ascii="Times New Roman" w:hAnsi="Times New Roman" w:cs="Times New Roman"/>
-          <w:color w:val="FF0000"/>
-          <w:sz w:val="24"/>
-        </w:rPr>
-        <w:t>one "delegated" to initialize the new network) to select users</w:t>
-      </w:r>
-      <w:r>
-        <w:rPr>
-          <w:rFonts w:ascii="Times New Roman" w:hAnsi="Times New Roman" w:cs="Times New Roman"/>
-          <w:color w:val="FF0000"/>
-          <w:sz w:val="24"/>
-        </w:rPr>
-        <w:t xml:space="preserve"> </w:t>
-      </w:r>
-      <w:r>
-        <w:rPr>
-          <w:rFonts w:ascii="Times New Roman" w:hAnsi="Times New Roman" w:cs="Times New Roman"/>
-          <w:color w:val="FF0000"/>
-          <w:sz w:val="24"/>
-        </w:rPr>
-        <w:t>belonging to the new spont</w:t>
-      </w:r>
-      <w:r>
-        <w:rPr>
-          <w:rFonts w:ascii="Times New Roman" w:hAnsi="Times New Roman" w:cs="Times New Roman"/>
-          <w:color w:val="FF0000"/>
-          <w:sz w:val="24"/>
-        </w:rPr>
-        <w:t xml:space="preserve">aneous </w:t>
-      </w:r>
-      <w:r>
-        <w:rPr>
-          <w:rFonts w:ascii="Times New Roman" w:hAnsi="Times New Roman" w:cs="Times New Roman"/>
-          <w:color w:val="FF0000"/>
-          <w:sz w:val="24"/>
-        </w:rPr>
-        <w:t>net</w:t>
-      </w:r>
-      <w:r>
-        <w:rPr>
-          <w:rFonts w:ascii="Times New Roman" w:hAnsi="Times New Roman" w:cs="Times New Roman"/>
-          <w:color w:val="FF0000"/>
-          <w:sz w:val="24"/>
-        </w:rPr>
-        <w:t>work</w:t>
-      </w:r>
-      <w:r>
-        <w:rPr>
-          <w:rFonts w:ascii="Times New Roman" w:hAnsi="Times New Roman" w:cs="Times New Roman"/>
-          <w:color w:val="FF0000"/>
-          <w:sz w:val="24"/>
-        </w:rPr>
         <w:t>.</w:t>
       </w:r>
-    </w:p>
-    <w:p>
-      <w:pPr>
-        <w:widowControl/>
-        <w:wordWrap/>
-        <w:autoSpaceDE/>
-        <w:autoSpaceDN/>
-        <w:jc w:val="left"/>
-        <w:rPr>
-          <w:rFonts w:ascii="Times New Roman" w:hAnsi="Times New Roman" w:cs="Times New Roman"/>
-          <w:b/>
-          <w:sz w:val="24"/>
-        </w:rPr>
-      </w:pPr>
     </w:p>
     <w:p>
       <w:pPr>
@@ -1608,7 +1525,7 @@
         <w:wordWrap/>
         <w:autoSpaceDE/>
         <w:autoSpaceDN/>
-        <w:ind w:left="567" w:hanging="283"/>
+        <w:ind w:left="1083" w:hanging="283"/>
         <w:jc w:val="left"/>
         <w:rPr>
           <w:rFonts w:ascii="Times New Roman" w:hAnsi="Times New Roman" w:cs="Times New Roman"/>
@@ -1641,7 +1558,7 @@
         <w:wordWrap/>
         <w:autoSpaceDE/>
         <w:autoSpaceDN/>
-        <w:ind w:left="567" w:hanging="283"/>
+        <w:ind w:left="1083" w:hanging="283"/>
         <w:jc w:val="left"/>
         <w:rPr>
           <w:rFonts w:ascii="Times New Roman" w:hAnsi="Times New Roman" w:cs="Times New Roman"/>
@@ -1733,72 +1650,25 @@
           <w:rFonts w:ascii="Times New Roman" w:hAnsi="Times New Roman"/>
           <w:sz w:val="22"/>
         </w:rPr>
-        <w:lastRenderedPageBreak/>
         <w:t xml:space="preserve"> To let an example application be used during the merging of two spontaneous networks or the partitioning of a spontaneous network into two independent sub-networks.</w:t>
       </w:r>
     </w:p>
     <w:p>
       <w:pPr>
-        <w:widowControl/>
-        <w:wordWrap/>
-        <w:autoSpaceDE/>
-        <w:autoSpaceDN/>
-        <w:jc w:val="left"/>
-        <w:rPr>
-          <w:rFonts w:ascii="Times New Roman" w:hAnsi="Times New Roman" w:cs="Times New Roman"/>
+        <w:pageBreakBefore/>
+        <w:rPr>
+          <w:rFonts w:ascii="Times New Roman" w:hAnsi="Times New Roman"/>
           <w:b/>
           <w:sz w:val="24"/>
-        </w:rPr>
-      </w:pPr>
-    </w:p>
-    <w:p>
-      <w:pPr>
-        <w:widowControl/>
-        <w:wordWrap/>
-        <w:autoSpaceDE/>
-        <w:autoSpaceDN/>
-        <w:jc w:val="left"/>
-        <w:rPr>
-          <w:rFonts w:ascii="Times New Roman" w:hAnsi="Times New Roman" w:cs="Times New Roman"/>
-          <w:sz w:val="24"/>
-          <w:szCs w:val="24"/>
-        </w:rPr>
-      </w:pPr>
-    </w:p>
-    <w:p>
-      <w:pPr>
-        <w:widowControl/>
-        <w:wordWrap/>
-        <w:autoSpaceDE/>
-        <w:autoSpaceDN/>
-        <w:jc w:val="left"/>
-        <w:rPr>
-          <w:rFonts w:ascii="Times New Roman" w:hAnsi="Times New Roman" w:cs="Times New Roman"/>
-          <w:sz w:val="24"/>
-          <w:szCs w:val="24"/>
-        </w:rPr>
-      </w:pPr>
-      <w:r>
-        <w:rPr>
-          <w:rFonts w:ascii="Times New Roman" w:hAnsi="Times New Roman" w:cs="Times New Roman"/>
-          <w:sz w:val="24"/>
-          <w:szCs w:val="24"/>
-        </w:rPr>
-        <w:br w:type="page"/>
-      </w:r>
-    </w:p>
-    <w:p>
-      <w:pPr>
-        <w:pageBreakBefore/>
-        <w:rPr>
-          <w:rFonts w:ascii="Times New Roman" w:hAnsi="Times New Roman"/>
-          <w:sz w:val="24"/>
-        </w:rPr>
-      </w:pPr>
-      <w:r>
-        <w:rPr>
-          <w:rFonts w:ascii="Times New Roman" w:hAnsi="Times New Roman"/>
-          <w:sz w:val="24"/>
+          <w:u w:val="single"/>
+        </w:rPr>
+      </w:pPr>
+      <w:r>
+        <w:rPr>
+          <w:rFonts w:ascii="Times New Roman" w:hAnsi="Times New Roman"/>
+          <w:b/>
+          <w:sz w:val="24"/>
+          <w:u w:val="single"/>
         </w:rPr>
         <w:lastRenderedPageBreak/>
         <w:t>References</w:t>
@@ -1810,6 +1680,20 @@
           <w:rFonts w:ascii="Times New Roman" w:hAnsi="Times New Roman"/>
         </w:rPr>
       </w:pPr>
+    </w:p>
+    <w:p>
+      <w:pPr>
+        <w:rPr>
+          <w:rFonts w:ascii="Times New Roman" w:hAnsi="Times New Roman"/>
+        </w:rPr>
+      </w:pPr>
+    </w:p>
+    <w:p>
+      <w:pPr>
+        <w:rPr>
+          <w:rFonts w:ascii="Times New Roman" w:hAnsi="Times New Roman"/>
+        </w:rPr>
+      </w:pPr>
       <w:r>
         <w:rPr>
           <w:rFonts w:ascii="Times New Roman" w:hAnsi="Times New Roman"/>
@@ -1842,21 +1726,7 @@
         <w:rPr>
           <w:rFonts w:ascii="Times New Roman" w:hAnsi="Times New Roman"/>
         </w:rPr>
-        <w:t xml:space="preserve">, Chris McDonald January 2004 ACSC '04: Proceedings of the 27th Australasian conference on Computer science - Volume </w:t>
-      </w:r>
-      <w:proofErr w:type="gramStart"/>
-      <w:r>
-        <w:rPr>
-          <w:rFonts w:ascii="Times New Roman" w:hAnsi="Times New Roman"/>
-        </w:rPr>
-        <w:t>26 ,</w:t>
-      </w:r>
-      <w:proofErr w:type="gramEnd"/>
-      <w:r>
-        <w:rPr>
-          <w:rFonts w:ascii="Times New Roman" w:hAnsi="Times New Roman"/>
-        </w:rPr>
-        <w:t xml:space="preserve"> Volume 26 (ACM Portal)</w:t>
+        <w:t>, Chris McDonald January 2004 ACSC '04: Proceedings of the 27th Australasian conference on Computer science - Volume 26 , Volume 26 (ACM Portal)</w:t>
       </w:r>
     </w:p>
     <w:p>
@@ -4417,7 +4287,8 @@
       <outs:category>Last modified by</outs:category>
       <outs:people>
         <outs:relatedPerson>
-          <outs:displayName/>
+          <outs:displayName>Pierre</outs:displayName>
+          <outs:accountName/>
         </outs:relatedPerson>
       </outs:people>
       <outs:source>0</outs:source>
@@ -4431,12 +4302,12 @@
     </outs:relatedPeopleItem>
   </outs:relatedPeople>
   <outs:propertyMetadataList/>
-  <outs:corruptMetadataWasLost/>
+  <outs:corruptMetadataWasLost>true</outs:corruptMetadataWasLost>
 </outs:outSpaceData>
 </file>
 
 <file path=customXml/itemProps1.xml><?xml version="1.0" encoding="utf-8"?>
-<ds:datastoreItem xmlns:ds="http://schemas.openxmlformats.org/officeDocument/2006/customXml" ds:itemID="{2171C810-0C87-4FFB-803C-19AB32F1C3A0}">
+<ds:datastoreItem xmlns:ds="http://schemas.openxmlformats.org/officeDocument/2006/customXml" ds:itemID="{8D23E0B7-3646-42F5-B413-EFD73BA90BAC}">
   <ds:schemaRefs>
     <ds:schemaRef ds:uri="http://schemas.microsoft.com/office/2009/outspace/metadata"/>
   </ds:schemaRefs>
